--- a/Docs/07 Implementation/EPSON 标准工时制作管理系统用户手册 v0.1.docx
+++ b/Docs/07 Implementation/EPSON 标准工时制作管理系统用户手册 v0.1.docx
@@ -194,7 +194,7 @@
         <w:ind w:firstLine="0"/>
         <w:jc w:val="center"/>
         <w:rPr>
-          <w:rFonts w:ascii="KaiTi_GB2312" w:eastAsia="KaiTi_GB2312"/>
+          <w:rFonts w:ascii="楷体_GB2312" w:eastAsia="楷体_GB2312"/>
           <w:b/>
           <w:sz w:val="52"/>
           <w:szCs w:val="52"/>
@@ -202,7 +202,7 @@
       </w:pPr>
       <w:r>
         <w:rPr>
-          <w:rFonts w:ascii="Arial" w:eastAsia="KaiTi_GB2312" w:hAnsi="Arial" w:cs="Arial" w:hint="eastAsia"/>
+          <w:rFonts w:ascii="Arial" w:eastAsia="楷体_GB2312" w:hAnsi="Arial" w:cs="Arial" w:hint="eastAsia"/>
           <w:b/>
           <w:sz w:val="52"/>
           <w:szCs w:val="52"/>
@@ -211,7 +211,7 @@
       </w:r>
       <w:r>
         <w:rPr>
-          <w:rFonts w:ascii="Arial" w:eastAsia="KaiTi_GB2312" w:hAnsi="Arial" w:cs="Arial" w:hint="eastAsia"/>
+          <w:rFonts w:ascii="Arial" w:eastAsia="楷体_GB2312" w:hAnsi="Arial" w:cs="Arial" w:hint="eastAsia"/>
           <w:b/>
           <w:sz w:val="52"/>
           <w:szCs w:val="52"/>
@@ -220,7 +220,7 @@
       </w:r>
       <w:r>
         <w:rPr>
-          <w:rFonts w:ascii="Arial" w:eastAsia="KaiTi_GB2312" w:hAnsi="Arial" w:cs="Arial" w:hint="eastAsia"/>
+          <w:rFonts w:ascii="Arial" w:eastAsia="楷体_GB2312" w:hAnsi="Arial" w:cs="Arial" w:hint="eastAsia"/>
           <w:b/>
           <w:sz w:val="52"/>
           <w:szCs w:val="52"/>
@@ -269,7 +269,7 @@
       </w:pPr>
       <w:r>
         <w:rPr>
-          <w:rFonts w:eastAsia="FangSong_GB2312"/>
+          <w:rFonts w:eastAsia="仿宋_GB2312"/>
           <w:b/>
           <w:bCs/>
           <w:szCs w:val="28"/>
@@ -278,7 +278,7 @@
       </w:r>
       <w:r>
         <w:rPr>
-          <w:rFonts w:eastAsia="FangSong_GB2312" w:hint="eastAsia"/>
+          <w:rFonts w:eastAsia="仿宋_GB2312" w:hint="eastAsia"/>
           <w:b/>
           <w:bCs/>
           <w:szCs w:val="28"/>
@@ -287,7 +287,7 @@
       </w:r>
       <w:r>
         <w:rPr>
-          <w:rFonts w:eastAsia="FangSong_GB2312"/>
+          <w:rFonts w:eastAsia="仿宋_GB2312"/>
           <w:b/>
           <w:bCs/>
           <w:szCs w:val="28"/>
@@ -395,7 +395,7 @@
     <w:p>
       <w:pPr>
         <w:rPr>
-          <w:rFonts w:eastAsia="FangSong_GB2312"/>
+          <w:rFonts w:eastAsia="仿宋_GB2312"/>
           <w:b/>
           <w:bCs/>
         </w:rPr>
@@ -404,7 +404,7 @@
     <w:p>
       <w:pPr>
         <w:rPr>
-          <w:rFonts w:eastAsia="FangSong_GB2312"/>
+          <w:rFonts w:eastAsia="仿宋_GB2312"/>
           <w:b/>
           <w:bCs/>
         </w:rPr>
@@ -413,245 +413,12 @@
     <w:p>
       <w:pPr>
         <w:rPr>
-          <w:rFonts w:eastAsia="FangSong_GB2312"/>
+          <w:rFonts w:eastAsia="仿宋_GB2312"/>
           <w:b/>
           <w:bCs/>
         </w:rPr>
       </w:pPr>
     </w:p>
-    <w:tbl>
-      <w:tblPr>
-        <w:tblW w:w="0" w:type="auto"/>
-        <w:tblBorders>
-          <w:top w:val="single" w:sz="4" w:space="0" w:color="999999"/>
-          <w:left w:val="single" w:sz="4" w:space="0" w:color="999999"/>
-          <w:bottom w:val="single" w:sz="4" w:space="0" w:color="999999"/>
-          <w:right w:val="single" w:sz="4" w:space="0" w:color="999999"/>
-          <w:insideH w:val="single" w:sz="4" w:space="0" w:color="999999"/>
-          <w:insideV w:val="single" w:sz="4" w:space="0" w:color="999999"/>
-        </w:tblBorders>
-        <w:tblLayout w:type="fixed"/>
-        <w:tblLook w:val="0000" w:firstRow="0" w:lastRow="0" w:firstColumn="0" w:lastColumn="0" w:noHBand="0" w:noVBand="0"/>
-      </w:tblPr>
-      <w:tblGrid>
-        <w:gridCol w:w="4261"/>
-        <w:gridCol w:w="4261"/>
-      </w:tblGrid>
-      <w:tr>
-        <w:trPr>
-          <w:cantSplit/>
-        </w:trPr>
-        <w:tc>
-          <w:tcPr>
-            <w:tcW w:w="8522" w:type="dxa"/>
-            <w:gridSpan w:val="2"/>
-            <w:tcBorders>
-              <w:top w:val="single" w:sz="4" w:space="0" w:color="auto"/>
-              <w:left w:val="single" w:sz="4" w:space="0" w:color="auto"/>
-              <w:bottom w:val="single" w:sz="4" w:space="0" w:color="auto"/>
-              <w:right w:val="single" w:sz="4" w:space="0" w:color="auto"/>
-            </w:tcBorders>
-            <w:shd w:val="pct10" w:color="auto" w:fill="FFFFFF"/>
-          </w:tcPr>
-          <w:p>
-            <w:pPr>
-              <w:jc w:val="center"/>
-              <w:rPr>
-                <w:b/>
-                <w:lang w:val="en-AU"/>
-              </w:rPr>
-            </w:pPr>
-            <w:r>
-              <w:rPr>
-                <w:rFonts w:hint="eastAsia"/>
-                <w:b/>
-                <w:lang w:val="en-AU"/>
-              </w:rPr>
-              <w:t>用户签字</w:t>
-            </w:r>
-          </w:p>
-        </w:tc>
-      </w:tr>
-      <w:tr>
-        <w:tc>
-          <w:tcPr>
-            <w:tcW w:w="4261" w:type="dxa"/>
-            <w:tcBorders>
-              <w:top w:val="single" w:sz="4" w:space="0" w:color="auto"/>
-              <w:left w:val="single" w:sz="4" w:space="0" w:color="auto"/>
-              <w:bottom w:val="thinThickSmallGap" w:sz="12" w:space="0" w:color="auto"/>
-              <w:right w:val="single" w:sz="4" w:space="0" w:color="auto"/>
-            </w:tcBorders>
-          </w:tcPr>
-          <w:p>
-            <w:pPr>
-              <w:jc w:val="center"/>
-              <w:rPr>
-                <w:b/>
-                <w:lang w:val="en-AU"/>
-              </w:rPr>
-            </w:pPr>
-            <w:r>
-              <w:rPr>
-                <w:rFonts w:hint="eastAsia"/>
-                <w:b/>
-                <w:lang w:val="en-AU"/>
-              </w:rPr>
-              <w:t>确认</w:t>
-            </w:r>
-            <w:r>
-              <w:rPr>
-                <w:rFonts w:hint="eastAsia"/>
-                <w:b/>
-                <w:lang w:val="en-AU"/>
-              </w:rPr>
-              <w:t>人</w:t>
-            </w:r>
-          </w:p>
-        </w:tc>
-        <w:tc>
-          <w:tcPr>
-            <w:tcW w:w="4261" w:type="dxa"/>
-            <w:tcBorders>
-              <w:top w:val="single" w:sz="4" w:space="0" w:color="auto"/>
-              <w:left w:val="single" w:sz="4" w:space="0" w:color="auto"/>
-              <w:bottom w:val="thinThickSmallGap" w:sz="12" w:space="0" w:color="auto"/>
-              <w:right w:val="single" w:sz="4" w:space="0" w:color="auto"/>
-            </w:tcBorders>
-          </w:tcPr>
-          <w:p>
-            <w:pPr>
-              <w:jc w:val="center"/>
-              <w:rPr>
-                <w:b/>
-                <w:lang w:val="en-AU"/>
-              </w:rPr>
-            </w:pPr>
-            <w:r>
-              <w:rPr>
-                <w:rFonts w:hint="eastAsia"/>
-                <w:b/>
-                <w:lang w:val="en-AU"/>
-              </w:rPr>
-              <w:t>承认</w:t>
-            </w:r>
-            <w:r>
-              <w:rPr>
-                <w:rFonts w:hint="eastAsia"/>
-                <w:b/>
-                <w:lang w:val="en-AU"/>
-              </w:rPr>
-              <w:t>人</w:t>
-            </w:r>
-          </w:p>
-        </w:tc>
-      </w:tr>
-      <w:tr>
-        <w:trPr>
-          <w:trHeight w:val="660"/>
-        </w:trPr>
-        <w:tc>
-          <w:tcPr>
-            <w:tcW w:w="4261" w:type="dxa"/>
-            <w:tcBorders>
-              <w:top w:val="thinThickSmallGap" w:sz="12" w:space="0" w:color="auto"/>
-              <w:left w:val="single" w:sz="4" w:space="0" w:color="auto"/>
-              <w:bottom w:val="single" w:sz="4" w:space="0" w:color="auto"/>
-              <w:right w:val="single" w:sz="4" w:space="0" w:color="auto"/>
-            </w:tcBorders>
-          </w:tcPr>
-          <w:p/>
-        </w:tc>
-        <w:tc>
-          <w:tcPr>
-            <w:tcW w:w="4261" w:type="dxa"/>
-            <w:tcBorders>
-              <w:top w:val="thinThickSmallGap" w:sz="12" w:space="0" w:color="auto"/>
-              <w:left w:val="single" w:sz="4" w:space="0" w:color="auto"/>
-              <w:bottom w:val="single" w:sz="4" w:space="0" w:color="auto"/>
-              <w:right w:val="single" w:sz="4" w:space="0" w:color="auto"/>
-            </w:tcBorders>
-          </w:tcPr>
-          <w:p>
-            <w:pPr>
-              <w:rPr>
-                <w:lang w:val="en-AU"/>
-              </w:rPr>
-            </w:pPr>
-          </w:p>
-        </w:tc>
-      </w:tr>
-      <w:tr>
-        <w:trPr>
-          <w:trHeight w:val="660"/>
-        </w:trPr>
-        <w:tc>
-          <w:tcPr>
-            <w:tcW w:w="4261" w:type="dxa"/>
-            <w:tcBorders>
-              <w:top w:val="single" w:sz="4" w:space="0" w:color="auto"/>
-              <w:left w:val="single" w:sz="4" w:space="0" w:color="auto"/>
-              <w:bottom w:val="single" w:sz="4" w:space="0" w:color="auto"/>
-              <w:right w:val="single" w:sz="4" w:space="0" w:color="auto"/>
-            </w:tcBorders>
-          </w:tcPr>
-          <w:p/>
-        </w:tc>
-        <w:tc>
-          <w:tcPr>
-            <w:tcW w:w="4261" w:type="dxa"/>
-            <w:tcBorders>
-              <w:top w:val="single" w:sz="4" w:space="0" w:color="auto"/>
-              <w:left w:val="single" w:sz="4" w:space="0" w:color="auto"/>
-              <w:bottom w:val="single" w:sz="4" w:space="0" w:color="auto"/>
-              <w:right w:val="single" w:sz="4" w:space="0" w:color="auto"/>
-            </w:tcBorders>
-          </w:tcPr>
-          <w:p>
-            <w:pPr>
-              <w:rPr>
-                <w:lang w:val="en-AU"/>
-              </w:rPr>
-            </w:pPr>
-          </w:p>
-        </w:tc>
-      </w:tr>
-      <w:tr>
-        <w:trPr>
-          <w:trHeight w:val="660"/>
-        </w:trPr>
-        <w:tc>
-          <w:tcPr>
-            <w:tcW w:w="4261" w:type="dxa"/>
-            <w:tcBorders>
-              <w:top w:val="single" w:sz="4" w:space="0" w:color="auto"/>
-              <w:left w:val="single" w:sz="4" w:space="0" w:color="auto"/>
-              <w:bottom w:val="single" w:sz="4" w:space="0" w:color="auto"/>
-              <w:right w:val="single" w:sz="4" w:space="0" w:color="auto"/>
-            </w:tcBorders>
-          </w:tcPr>
-          <w:p/>
-        </w:tc>
-        <w:tc>
-          <w:tcPr>
-            <w:tcW w:w="4261" w:type="dxa"/>
-            <w:tcBorders>
-              <w:top w:val="single" w:sz="4" w:space="0" w:color="auto"/>
-              <w:left w:val="single" w:sz="4" w:space="0" w:color="auto"/>
-              <w:bottom w:val="single" w:sz="4" w:space="0" w:color="auto"/>
-              <w:right w:val="single" w:sz="4" w:space="0" w:color="auto"/>
-            </w:tcBorders>
-          </w:tcPr>
-          <w:p>
-            <w:pPr>
-              <w:rPr>
-                <w:lang w:val="en-AU"/>
-              </w:rPr>
-            </w:pPr>
-          </w:p>
-        </w:tc>
-      </w:tr>
-    </w:tbl>
     <w:p>
       <w:pPr>
         <w:sectPr>
@@ -667,7 +434,7 @@
         <w:spacing w:beforeLines="100" w:before="312" w:afterLines="100" w:after="312"/>
         <w:jc w:val="center"/>
         <w:rPr>
-          <w:rFonts w:eastAsia="KaiTi_GB2312"/>
+          <w:rFonts w:eastAsia="楷体_GB2312"/>
           <w:b/>
           <w:sz w:val="44"/>
           <w:szCs w:val="44"/>
@@ -675,7 +442,7 @@
       </w:pPr>
       <w:r>
         <w:rPr>
-          <w:rFonts w:eastAsia="KaiTi_GB2312" w:hint="eastAsia"/>
+          <w:rFonts w:eastAsia="楷体_GB2312" w:hint="eastAsia"/>
           <w:b/>
           <w:sz w:val="44"/>
           <w:szCs w:val="44"/>
@@ -685,7 +452,7 @@
       </w:r>
       <w:r>
         <w:rPr>
-          <w:rFonts w:eastAsia="KaiTi_GB2312" w:hint="eastAsia"/>
+          <w:rFonts w:eastAsia="楷体_GB2312" w:hint="eastAsia"/>
           <w:b/>
           <w:sz w:val="44"/>
           <w:szCs w:val="44"/>
@@ -3208,14 +2975,14 @@
         <w:pStyle w:val="10"/>
         <w:spacing w:afterLines="100" w:after="312"/>
         <w:rPr>
-          <w:rFonts w:ascii="KaiTi_GB2312" w:eastAsia="KaiTi_GB2312"/>
+          <w:rFonts w:ascii="楷体_GB2312" w:eastAsia="楷体_GB2312"/>
           <w:sz w:val="44"/>
           <w:szCs w:val="44"/>
         </w:rPr>
       </w:pPr>
       <w:r>
         <w:rPr>
-          <w:rFonts w:ascii="KaiTi_GB2312" w:eastAsia="KaiTi_GB2312" w:hint="eastAsia"/>
+          <w:rFonts w:ascii="楷体_GB2312" w:eastAsia="楷体_GB2312" w:hint="eastAsia"/>
           <w:sz w:val="44"/>
           <w:szCs w:val="44"/>
         </w:rPr>
@@ -3226,8 +2993,9 @@
     <w:p>
       <w:pPr>
         <w:pStyle w:val="10"/>
-        <w:rPr>
-          <w:rFonts w:ascii="Calibri" w:hAnsi="Calibri"/>
+        <w:ind w:firstLine="600"/>
+        <w:rPr>
+          <w:rFonts w:asciiTheme="minorHAnsi" w:eastAsiaTheme="minorEastAsia" w:hAnsiTheme="minorHAnsi" w:cstheme="minorBidi"/>
           <w:b w:val="0"/>
           <w:bCs w:val="0"/>
           <w:noProof/>
@@ -3244,7 +3012,7 @@
       <w:r>
         <w:fldChar w:fldCharType="separate"/>
       </w:r>
-      <w:hyperlink w:anchor="_Toc22110856" w:history="1">
+      <w:hyperlink w:anchor="_Toc27727075" w:history="1">
         <w:r>
           <w:rPr>
             <w:rStyle w:val="a8"/>
@@ -3254,7 +3022,7 @@
         </w:r>
         <w:r>
           <w:rPr>
-            <w:rFonts w:ascii="Calibri" w:hAnsi="Calibri"/>
+            <w:rFonts w:asciiTheme="minorHAnsi" w:eastAsiaTheme="minorEastAsia" w:hAnsiTheme="minorHAnsi" w:cstheme="minorBidi"/>
             <w:b w:val="0"/>
             <w:bCs w:val="0"/>
             <w:noProof/>
@@ -3290,7 +3058,7 @@
             <w:noProof/>
             <w:webHidden/>
           </w:rPr>
-          <w:instrText xml:space="preserve"> PAGEREF _Toc22110856 \h </w:instrText>
+          <w:instrText xml:space="preserve"> PAGEREF _Toc27727075 \h </w:instrText>
         </w:r>
         <w:r>
           <w:rPr>
@@ -3325,22 +3093,107 @@
       <w:pPr>
         <w:pStyle w:val="20"/>
         <w:rPr>
-          <w:rFonts w:ascii="Calibri" w:hAnsi="Calibri"/>
+          <w:rFonts w:asciiTheme="minorHAnsi" w:eastAsiaTheme="minorEastAsia" w:hAnsiTheme="minorHAnsi" w:cstheme="minorBidi"/>
           <w:noProof/>
           <w:szCs w:val="22"/>
         </w:rPr>
       </w:pPr>
-      <w:hyperlink w:anchor="_Toc22110857" w:history="1">
+      <w:hyperlink w:anchor="_Toc27727076" w:history="1">
         <w:r>
           <w:rPr>
             <w:rStyle w:val="a8"/>
+            <w:iCs/>
             <w:noProof/>
           </w:rPr>
           <w:t>1.1.</w:t>
         </w:r>
         <w:r>
           <w:rPr>
-            <w:rFonts w:ascii="Calibri" w:hAnsi="Calibri"/>
+            <w:rFonts w:asciiTheme="minorHAnsi" w:eastAsiaTheme="minorEastAsia" w:hAnsiTheme="minorHAnsi" w:cstheme="minorBidi"/>
+            <w:noProof/>
+            <w:szCs w:val="22"/>
+          </w:rPr>
+          <w:tab/>
+        </w:r>
+        <w:r>
+          <w:rPr>
+            <w:rStyle w:val="a8"/>
+            <w:rFonts w:hint="eastAsia"/>
+            <w:iCs/>
+            <w:noProof/>
+          </w:rPr>
+          <w:t>编写目的</w:t>
+        </w:r>
+        <w:r>
+          <w:rPr>
+            <w:noProof/>
+            <w:webHidden/>
+          </w:rPr>
+          <w:tab/>
+        </w:r>
+        <w:r>
+          <w:rPr>
+            <w:noProof/>
+            <w:webHidden/>
+          </w:rPr>
+          <w:fldChar w:fldCharType="begin"/>
+        </w:r>
+        <w:r>
+          <w:rPr>
+            <w:noProof/>
+            <w:webHidden/>
+          </w:rPr>
+          <w:instrText xml:space="preserve"> PAGEREF _Toc27727076 \h </w:instrText>
+        </w:r>
+        <w:r>
+          <w:rPr>
+            <w:noProof/>
+            <w:webHidden/>
+          </w:rPr>
+        </w:r>
+        <w:r>
+          <w:rPr>
+            <w:noProof/>
+            <w:webHidden/>
+          </w:rPr>
+          <w:fldChar w:fldCharType="separate"/>
+        </w:r>
+        <w:r>
+          <w:rPr>
+            <w:noProof/>
+            <w:webHidden/>
+          </w:rPr>
+          <w:t>5</w:t>
+        </w:r>
+        <w:r>
+          <w:rPr>
+            <w:noProof/>
+            <w:webHidden/>
+          </w:rPr>
+          <w:fldChar w:fldCharType="end"/>
+        </w:r>
+      </w:hyperlink>
+    </w:p>
+    <w:p>
+      <w:pPr>
+        <w:pStyle w:val="20"/>
+        <w:rPr>
+          <w:rFonts w:asciiTheme="minorHAnsi" w:eastAsiaTheme="minorEastAsia" w:hAnsiTheme="minorHAnsi" w:cstheme="minorBidi"/>
+          <w:noProof/>
+          <w:szCs w:val="22"/>
+        </w:rPr>
+      </w:pPr>
+      <w:hyperlink w:anchor="_Toc27727077" w:history="1">
+        <w:r>
+          <w:rPr>
+            <w:rStyle w:val="a8"/>
+            <w:noProof/>
+          </w:rPr>
+          <w:t>1.2.</w:t>
+        </w:r>
+        <w:r>
+          <w:rPr>
+            <w:rFonts w:asciiTheme="minorHAnsi" w:eastAsiaTheme="minorEastAsia" w:hAnsiTheme="minorHAnsi" w:cstheme="minorBidi"/>
             <w:noProof/>
             <w:szCs w:val="22"/>
           </w:rPr>
@@ -3373,7 +3226,7 @@
             <w:noProof/>
             <w:webHidden/>
           </w:rPr>
-          <w:instrText xml:space="preserve"> PAGEREF _Toc22110857 \h </w:instrText>
+          <w:instrText xml:space="preserve"> PAGEREF _Toc27727077 \h </w:instrText>
         </w:r>
         <w:r>
           <w:rPr>
@@ -3408,22 +3261,22 @@
       <w:pPr>
         <w:pStyle w:val="20"/>
         <w:rPr>
-          <w:rFonts w:ascii="Calibri" w:hAnsi="Calibri"/>
+          <w:rFonts w:asciiTheme="minorHAnsi" w:eastAsiaTheme="minorEastAsia" w:hAnsiTheme="minorHAnsi" w:cstheme="minorBidi"/>
           <w:noProof/>
           <w:szCs w:val="22"/>
         </w:rPr>
       </w:pPr>
-      <w:hyperlink w:anchor="_Toc22110858" w:history="1">
+      <w:hyperlink w:anchor="_Toc27727078" w:history="1">
         <w:r>
           <w:rPr>
             <w:rStyle w:val="a8"/>
             <w:noProof/>
           </w:rPr>
-          <w:t>1.2.</w:t>
+          <w:t>1.3.</w:t>
         </w:r>
         <w:r>
           <w:rPr>
-            <w:rFonts w:ascii="Calibri" w:hAnsi="Calibri"/>
+            <w:rFonts w:asciiTheme="minorHAnsi" w:eastAsiaTheme="minorEastAsia" w:hAnsiTheme="minorHAnsi" w:cstheme="minorBidi"/>
             <w:noProof/>
             <w:szCs w:val="22"/>
           </w:rPr>
@@ -3456,7 +3309,7 @@
             <w:noProof/>
             <w:webHidden/>
           </w:rPr>
-          <w:instrText xml:space="preserve"> PAGEREF _Toc22110858 \h </w:instrText>
+          <w:instrText xml:space="preserve"> PAGEREF _Toc27727078 \h </w:instrText>
         </w:r>
         <w:r>
           <w:rPr>
@@ -3491,22 +3344,22 @@
       <w:pPr>
         <w:pStyle w:val="20"/>
         <w:rPr>
-          <w:rFonts w:ascii="Calibri" w:hAnsi="Calibri"/>
+          <w:rFonts w:asciiTheme="minorHAnsi" w:eastAsiaTheme="minorEastAsia" w:hAnsiTheme="minorHAnsi" w:cstheme="minorBidi"/>
           <w:noProof/>
           <w:szCs w:val="22"/>
         </w:rPr>
       </w:pPr>
-      <w:hyperlink w:anchor="_Toc22110859" w:history="1">
+      <w:hyperlink w:anchor="_Toc27727079" w:history="1">
         <w:r>
           <w:rPr>
             <w:rStyle w:val="a8"/>
             <w:noProof/>
           </w:rPr>
-          <w:t>1.3.</w:t>
+          <w:t>1.4.</w:t>
         </w:r>
         <w:r>
           <w:rPr>
-            <w:rFonts w:ascii="Calibri" w:hAnsi="Calibri"/>
+            <w:rFonts w:asciiTheme="minorHAnsi" w:eastAsiaTheme="minorEastAsia" w:hAnsiTheme="minorHAnsi" w:cstheme="minorBidi"/>
             <w:noProof/>
             <w:szCs w:val="22"/>
           </w:rPr>
@@ -3539,7 +3392,7 @@
             <w:noProof/>
             <w:webHidden/>
           </w:rPr>
-          <w:instrText xml:space="preserve"> PAGEREF _Toc22110859 \h </w:instrText>
+          <w:instrText xml:space="preserve"> PAGEREF _Toc27727079 \h </w:instrText>
         </w:r>
         <w:r>
           <w:rPr>
@@ -3574,22 +3427,22 @@
       <w:pPr>
         <w:pStyle w:val="20"/>
         <w:rPr>
-          <w:rFonts w:ascii="Calibri" w:hAnsi="Calibri"/>
+          <w:rFonts w:asciiTheme="minorHAnsi" w:eastAsiaTheme="minorEastAsia" w:hAnsiTheme="minorHAnsi" w:cstheme="minorBidi"/>
           <w:noProof/>
           <w:szCs w:val="22"/>
         </w:rPr>
       </w:pPr>
-      <w:hyperlink w:anchor="_Toc22110860" w:history="1">
+      <w:hyperlink w:anchor="_Toc27727080" w:history="1">
         <w:r>
           <w:rPr>
             <w:rStyle w:val="a8"/>
             <w:noProof/>
           </w:rPr>
-          <w:t>1.4.</w:t>
+          <w:t>1.5.</w:t>
         </w:r>
         <w:r>
           <w:rPr>
-            <w:rFonts w:ascii="Calibri" w:hAnsi="Calibri"/>
+            <w:rFonts w:asciiTheme="minorHAnsi" w:eastAsiaTheme="minorEastAsia" w:hAnsiTheme="minorHAnsi" w:cstheme="minorBidi"/>
             <w:noProof/>
             <w:szCs w:val="22"/>
           </w:rPr>
@@ -3622,7 +3475,7 @@
             <w:noProof/>
             <w:webHidden/>
           </w:rPr>
-          <w:instrText xml:space="preserve"> PAGEREF _Toc22110860 \h </w:instrText>
+          <w:instrText xml:space="preserve"> PAGEREF _Toc27727080 \h </w:instrText>
         </w:r>
         <w:r>
           <w:rPr>
@@ -3657,7 +3510,7 @@
       <w:pPr>
         <w:pStyle w:val="10"/>
         <w:rPr>
-          <w:rFonts w:ascii="Calibri" w:hAnsi="Calibri"/>
+          <w:rFonts w:asciiTheme="minorHAnsi" w:eastAsiaTheme="minorEastAsia" w:hAnsiTheme="minorHAnsi" w:cstheme="minorBidi"/>
           <w:b w:val="0"/>
           <w:bCs w:val="0"/>
           <w:noProof/>
@@ -3665,7 +3518,7 @@
           <w:szCs w:val="22"/>
         </w:rPr>
       </w:pPr>
-      <w:hyperlink w:anchor="_Toc22110861" w:history="1">
+      <w:hyperlink w:anchor="_Toc27727081" w:history="1">
         <w:r>
           <w:rPr>
             <w:rStyle w:val="a8"/>
@@ -3676,7 +3529,7 @@
         </w:r>
         <w:r>
           <w:rPr>
-            <w:rFonts w:ascii="Calibri" w:hAnsi="Calibri"/>
+            <w:rFonts w:asciiTheme="minorHAnsi" w:eastAsiaTheme="minorEastAsia" w:hAnsiTheme="minorHAnsi" w:cstheme="minorBidi"/>
             <w:b w:val="0"/>
             <w:bCs w:val="0"/>
             <w:noProof/>
@@ -3712,7 +3565,7 @@
             <w:noProof/>
             <w:webHidden/>
           </w:rPr>
-          <w:instrText xml:space="preserve"> PAGEREF _Toc22110861 \h </w:instrText>
+          <w:instrText xml:space="preserve"> PAGEREF _Toc27727081 \h </w:instrText>
         </w:r>
         <w:r>
           <w:rPr>
@@ -3745,9 +3598,128 @@
     </w:p>
     <w:p>
       <w:pPr>
+        <w:pStyle w:val="30"/>
+        <w:tabs>
+          <w:tab w:val="right" w:leader="dot" w:pos="8477"/>
+        </w:tabs>
+        <w:rPr>
+          <w:rFonts w:asciiTheme="minorHAnsi" w:eastAsiaTheme="minorEastAsia" w:hAnsiTheme="minorHAnsi" w:cstheme="minorBidi"/>
+          <w:noProof/>
+          <w:szCs w:val="22"/>
+        </w:rPr>
+      </w:pPr>
+      <w:hyperlink w:anchor="_Toc27727082" w:history="1">
+        <w:r>
+          <w:rPr>
+            <w:rStyle w:val="a8"/>
+            <w:rFonts w:ascii="楷体" w:eastAsia="楷体" w:hAnsi="楷体" w:hint="eastAsia"/>
+            <w:b/>
+            <w:noProof/>
+          </w:rPr>
+          <w:drawing>
+            <wp:inline distT="0" distB="0" distL="0" distR="0">
+              <wp:extent cx="5659120" cy="4201160"/>
+              <wp:effectExtent l="0" t="0" r="0" b="8890"/>
+              <wp:docPr id="11" name="图片 11"/>
+              <wp:cNvGraphicFramePr>
+                <a:graphicFrameLocks xmlns:a="http://schemas.openxmlformats.org/drawingml/2006/main" noChangeAspect="1"/>
+              </wp:cNvGraphicFramePr>
+              <a:graphic xmlns:a="http://schemas.openxmlformats.org/drawingml/2006/main">
+                <a:graphicData uri="http://schemas.openxmlformats.org/drawingml/2006/picture">
+                  <pic:pic xmlns:pic="http://schemas.openxmlformats.org/drawingml/2006/picture">
+                    <pic:nvPicPr>
+                      <pic:cNvPr id="0" name="Picture 2"/>
+                      <pic:cNvPicPr>
+                        <a:picLocks noChangeAspect="1" noChangeArrowheads="1"/>
+                      </pic:cNvPicPr>
+                    </pic:nvPicPr>
+                    <pic:blipFill>
+                      <a:blip r:embed="rId10">
+                        <a:extLst>
+                          <a:ext uri="{28A0092B-C50C-407E-A947-70E740481C1C}">
+                            <a14:useLocalDpi xmlns:a14="http://schemas.microsoft.com/office/drawing/2010/main" val="0"/>
+                          </a:ext>
+                        </a:extLst>
+                      </a:blip>
+                      <a:srcRect/>
+                      <a:stretch>
+                        <a:fillRect/>
+                      </a:stretch>
+                    </pic:blipFill>
+                    <pic:spPr bwMode="auto">
+                      <a:xfrm>
+                        <a:off x="0" y="0"/>
+                        <a:ext cx="5659120" cy="4201160"/>
+                      </a:xfrm>
+                      <a:prstGeom prst="rect">
+                        <a:avLst/>
+                      </a:prstGeom>
+                      <a:noFill/>
+                      <a:ln>
+                        <a:noFill/>
+                      </a:ln>
+                    </pic:spPr>
+                  </pic:pic>
+                </a:graphicData>
+              </a:graphic>
+            </wp:inline>
+          </w:drawing>
+        </w:r>
+        <w:r>
+          <w:rPr>
+            <w:noProof/>
+            <w:webHidden/>
+          </w:rPr>
+          <w:tab/>
+        </w:r>
+        <w:r>
+          <w:rPr>
+            <w:noProof/>
+            <w:webHidden/>
+          </w:rPr>
+          <w:fldChar w:fldCharType="begin"/>
+        </w:r>
+        <w:r>
+          <w:rPr>
+            <w:noProof/>
+            <w:webHidden/>
+          </w:rPr>
+          <w:instrText xml:space="preserve"> PAGEREF _Toc27727082 \h </w:instrText>
+        </w:r>
+        <w:r>
+          <w:rPr>
+            <w:noProof/>
+            <w:webHidden/>
+          </w:rPr>
+        </w:r>
+        <w:r>
+          <w:rPr>
+            <w:noProof/>
+            <w:webHidden/>
+          </w:rPr>
+          <w:fldChar w:fldCharType="separate"/>
+        </w:r>
+        <w:r>
+          <w:rPr>
+            <w:noProof/>
+            <w:webHidden/>
+          </w:rPr>
+          <w:t>6</w:t>
+        </w:r>
+        <w:r>
+          <w:rPr>
+            <w:noProof/>
+            <w:webHidden/>
+          </w:rPr>
+          <w:fldChar w:fldCharType="end"/>
+        </w:r>
+      </w:hyperlink>
+    </w:p>
+    <w:p>
+      <w:pPr>
         <w:pStyle w:val="10"/>
         <w:rPr>
-          <w:rFonts w:ascii="Calibri" w:hAnsi="Calibri"/>
+          <w:rFonts w:asciiTheme="minorHAnsi" w:eastAsiaTheme="minorEastAsia" w:hAnsiTheme="minorHAnsi" w:cstheme="minorBidi"/>
           <w:b w:val="0"/>
           <w:bCs w:val="0"/>
           <w:noProof/>
@@ -3755,7 +3727,7 @@
           <w:szCs w:val="22"/>
         </w:rPr>
       </w:pPr>
-      <w:hyperlink w:anchor="_Toc22110862" w:history="1">
+      <w:hyperlink w:anchor="_Toc27727083" w:history="1">
         <w:r>
           <w:rPr>
             <w:rStyle w:val="a8"/>
@@ -3765,7 +3737,96 @@
         </w:r>
         <w:r>
           <w:rPr>
-            <w:rFonts w:ascii="Calibri" w:hAnsi="Calibri"/>
+            <w:rFonts w:asciiTheme="minorHAnsi" w:eastAsiaTheme="minorEastAsia" w:hAnsiTheme="minorHAnsi" w:cstheme="minorBidi"/>
+            <w:b w:val="0"/>
+            <w:bCs w:val="0"/>
+            <w:noProof/>
+            <w:sz w:val="21"/>
+            <w:szCs w:val="22"/>
+          </w:rPr>
+          <w:tab/>
+        </w:r>
+        <w:r>
+          <w:rPr>
+            <w:rStyle w:val="a8"/>
+            <w:rFonts w:hint="eastAsia"/>
+            <w:noProof/>
+          </w:rPr>
+          <w:t>如何登录系统</w:t>
+        </w:r>
+        <w:r>
+          <w:rPr>
+            <w:noProof/>
+            <w:webHidden/>
+          </w:rPr>
+          <w:tab/>
+        </w:r>
+        <w:r>
+          <w:rPr>
+            <w:noProof/>
+            <w:webHidden/>
+          </w:rPr>
+          <w:fldChar w:fldCharType="begin"/>
+        </w:r>
+        <w:r>
+          <w:rPr>
+            <w:noProof/>
+            <w:webHidden/>
+          </w:rPr>
+          <w:instrText xml:space="preserve"> PAGEREF _Toc27727083 \h </w:instrText>
+        </w:r>
+        <w:r>
+          <w:rPr>
+            <w:noProof/>
+            <w:webHidden/>
+          </w:rPr>
+        </w:r>
+        <w:r>
+          <w:rPr>
+            <w:noProof/>
+            <w:webHidden/>
+          </w:rPr>
+          <w:fldChar w:fldCharType="separate"/>
+        </w:r>
+        <w:r>
+          <w:rPr>
+            <w:noProof/>
+            <w:webHidden/>
+          </w:rPr>
+          <w:t>7</w:t>
+        </w:r>
+        <w:r>
+          <w:rPr>
+            <w:noProof/>
+            <w:webHidden/>
+          </w:rPr>
+          <w:fldChar w:fldCharType="end"/>
+        </w:r>
+      </w:hyperlink>
+    </w:p>
+    <w:p>
+      <w:pPr>
+        <w:pStyle w:val="10"/>
+        <w:rPr>
+          <w:rFonts w:asciiTheme="minorHAnsi" w:eastAsiaTheme="minorEastAsia" w:hAnsiTheme="minorHAnsi" w:cstheme="minorBidi"/>
+          <w:b w:val="0"/>
+          <w:bCs w:val="0"/>
+          <w:noProof/>
+          <w:sz w:val="21"/>
+          <w:szCs w:val="22"/>
+        </w:rPr>
+      </w:pPr>
+      <w:hyperlink w:anchor="_Toc27727084" w:history="1">
+        <w:r>
+          <w:rPr>
+            <w:rStyle w:val="a8"/>
+            <w:noProof/>
+          </w:rPr>
+          <w:t>4.</w:t>
+        </w:r>
+        <w:r>
+          <w:rPr>
+            <w:rFonts w:asciiTheme="minorHAnsi" w:eastAsiaTheme="minorEastAsia" w:hAnsiTheme="minorHAnsi" w:cstheme="minorBidi"/>
             <w:b w:val="0"/>
             <w:bCs w:val="0"/>
             <w:noProof/>
@@ -3808,7 +3869,7 @@
             <w:noProof/>
             <w:webHidden/>
           </w:rPr>
-          <w:instrText xml:space="preserve"> PAGEREF _Toc22110862 \h </w:instrText>
+          <w:instrText xml:space="preserve"> PAGEREF _Toc27727084 \h </w:instrText>
         </w:r>
         <w:r>
           <w:rPr>
@@ -3828,7 +3889,7 @@
             <w:noProof/>
             <w:webHidden/>
           </w:rPr>
-          <w:t>7</w:t>
+          <w:t>8</w:t>
         </w:r>
         <w:r>
           <w:rPr>
@@ -3843,22 +3904,22 @@
       <w:pPr>
         <w:pStyle w:val="20"/>
         <w:rPr>
-          <w:rFonts w:ascii="Calibri" w:hAnsi="Calibri"/>
+          <w:rFonts w:asciiTheme="minorHAnsi" w:eastAsiaTheme="minorEastAsia" w:hAnsiTheme="minorHAnsi" w:cstheme="minorBidi"/>
           <w:noProof/>
           <w:szCs w:val="22"/>
         </w:rPr>
       </w:pPr>
-      <w:hyperlink w:anchor="_Toc22110863" w:history="1">
+      <w:hyperlink w:anchor="_Toc27727085" w:history="1">
         <w:r>
           <w:rPr>
             <w:rStyle w:val="a8"/>
             <w:noProof/>
           </w:rPr>
-          <w:t>3.1.</w:t>
+          <w:t>4.1.</w:t>
         </w:r>
         <w:r>
           <w:rPr>
-            <w:rFonts w:ascii="Calibri" w:hAnsi="Calibri"/>
+            <w:rFonts w:asciiTheme="minorHAnsi" w:eastAsiaTheme="minorEastAsia" w:hAnsiTheme="minorHAnsi" w:cstheme="minorBidi"/>
             <w:noProof/>
             <w:szCs w:val="22"/>
           </w:rPr>
@@ -3898,7 +3959,7 @@
             <w:noProof/>
             <w:webHidden/>
           </w:rPr>
-          <w:instrText xml:space="preserve"> PAGEREF _Toc22110863 \h </w:instrText>
+          <w:instrText xml:space="preserve"> PAGEREF _Toc27727085 \h </w:instrText>
         </w:r>
         <w:r>
           <w:rPr>
@@ -3918,7 +3979,7 @@
             <w:noProof/>
             <w:webHidden/>
           </w:rPr>
-          <w:t>7</w:t>
+          <w:t>8</w:t>
         </w:r>
         <w:r>
           <w:rPr>
@@ -3933,22 +3994,22 @@
       <w:pPr>
         <w:pStyle w:val="20"/>
         <w:rPr>
-          <w:rFonts w:ascii="Calibri" w:hAnsi="Calibri"/>
+          <w:rFonts w:asciiTheme="minorHAnsi" w:eastAsiaTheme="minorEastAsia" w:hAnsiTheme="minorHAnsi" w:cstheme="minorBidi"/>
           <w:noProof/>
           <w:szCs w:val="22"/>
         </w:rPr>
       </w:pPr>
-      <w:hyperlink w:anchor="_Toc22110864" w:history="1">
+      <w:hyperlink w:anchor="_Toc27727086" w:history="1">
         <w:r>
           <w:rPr>
             <w:rStyle w:val="a8"/>
             <w:noProof/>
           </w:rPr>
-          <w:t>3.2.</w:t>
+          <w:t>4.2.</w:t>
         </w:r>
         <w:r>
           <w:rPr>
-            <w:rFonts w:ascii="Calibri" w:hAnsi="Calibri"/>
+            <w:rFonts w:asciiTheme="minorHAnsi" w:eastAsiaTheme="minorEastAsia" w:hAnsiTheme="minorHAnsi" w:cstheme="minorBidi"/>
             <w:noProof/>
             <w:szCs w:val="22"/>
           </w:rPr>
@@ -3981,7 +4042,7 @@
             <w:noProof/>
             <w:webHidden/>
           </w:rPr>
-          <w:instrText xml:space="preserve"> PAGEREF _Toc22110864 \h </w:instrText>
+          <w:instrText xml:space="preserve"> PAGEREF _Toc27727086 \h </w:instrText>
         </w:r>
         <w:r>
           <w:rPr>
@@ -4001,7 +4062,7 @@
             <w:noProof/>
             <w:webHidden/>
           </w:rPr>
-          <w:t>7</w:t>
+          <w:t>8</w:t>
         </w:r>
         <w:r>
           <w:rPr>
@@ -4016,22 +4077,22 @@
       <w:pPr>
         <w:pStyle w:val="20"/>
         <w:rPr>
-          <w:rFonts w:ascii="Calibri" w:hAnsi="Calibri"/>
+          <w:rFonts w:asciiTheme="minorHAnsi" w:eastAsiaTheme="minorEastAsia" w:hAnsiTheme="minorHAnsi" w:cstheme="minorBidi"/>
           <w:noProof/>
           <w:szCs w:val="22"/>
         </w:rPr>
       </w:pPr>
-      <w:hyperlink w:anchor="_Toc22110865" w:history="1">
+      <w:hyperlink w:anchor="_Toc27727087" w:history="1">
         <w:r>
           <w:rPr>
             <w:rStyle w:val="a8"/>
             <w:noProof/>
           </w:rPr>
-          <w:t>3.3.</w:t>
+          <w:t>4.3.</w:t>
         </w:r>
         <w:r>
           <w:rPr>
-            <w:rFonts w:ascii="Calibri" w:hAnsi="Calibri"/>
+            <w:rFonts w:asciiTheme="minorHAnsi" w:eastAsiaTheme="minorEastAsia" w:hAnsiTheme="minorHAnsi" w:cstheme="minorBidi"/>
             <w:noProof/>
             <w:szCs w:val="22"/>
           </w:rPr>
@@ -4064,7 +4125,7 @@
             <w:noProof/>
             <w:webHidden/>
           </w:rPr>
-          <w:instrText xml:space="preserve"> PAGEREF _Toc22110865 \h </w:instrText>
+          <w:instrText xml:space="preserve"> PAGEREF _Toc27727087 \h </w:instrText>
         </w:r>
         <w:r>
           <w:rPr>
@@ -4084,7 +4145,7 @@
             <w:noProof/>
             <w:webHidden/>
           </w:rPr>
-          <w:t>7</w:t>
+          <w:t>9</w:t>
         </w:r>
         <w:r>
           <w:rPr>
@@ -4097,25 +4158,31 @@
     </w:p>
     <w:p>
       <w:pPr>
-        <w:pStyle w:val="20"/>
-        <w:rPr>
-          <w:rFonts w:ascii="Calibri" w:hAnsi="Calibri"/>
+        <w:pStyle w:val="10"/>
+        <w:rPr>
+          <w:rFonts w:asciiTheme="minorHAnsi" w:eastAsiaTheme="minorEastAsia" w:hAnsiTheme="minorHAnsi" w:cstheme="minorBidi"/>
+          <w:b w:val="0"/>
+          <w:bCs w:val="0"/>
           <w:noProof/>
+          <w:sz w:val="21"/>
           <w:szCs w:val="22"/>
         </w:rPr>
       </w:pPr>
-      <w:hyperlink w:anchor="_Toc22110866" w:history="1">
+      <w:hyperlink w:anchor="_Toc27727088" w:history="1">
         <w:r>
           <w:rPr>
             <w:rStyle w:val="a8"/>
             <w:noProof/>
           </w:rPr>
-          <w:t>3.4.</w:t>
+          <w:t>5.</w:t>
         </w:r>
         <w:r>
           <w:rPr>
-            <w:rFonts w:ascii="Calibri" w:hAnsi="Calibri"/>
+            <w:rFonts w:asciiTheme="minorHAnsi" w:eastAsiaTheme="minorEastAsia" w:hAnsiTheme="minorHAnsi" w:cstheme="minorBidi"/>
+            <w:b w:val="0"/>
+            <w:bCs w:val="0"/>
             <w:noProof/>
+            <w:sz w:val="21"/>
             <w:szCs w:val="22"/>
           </w:rPr>
           <w:tab/>
@@ -4126,7 +4193,7 @@
             <w:rFonts w:hint="eastAsia"/>
             <w:noProof/>
           </w:rPr>
-          <w:t>确定对话框</w:t>
+          <w:t>使用说明</w:t>
         </w:r>
         <w:r>
           <w:rPr>
@@ -4147,344 +4214,7 @@
             <w:noProof/>
             <w:webHidden/>
           </w:rPr>
-          <w:instrText xml:space="preserve"> PAGEREF _Toc22110866 \h </w:instrText>
-        </w:r>
-        <w:r>
-          <w:rPr>
-            <w:noProof/>
-            <w:webHidden/>
-          </w:rPr>
-        </w:r>
-        <w:r>
-          <w:rPr>
-            <w:noProof/>
-            <w:webHidden/>
-          </w:rPr>
-          <w:fldChar w:fldCharType="separate"/>
-        </w:r>
-        <w:r>
-          <w:rPr>
-            <w:noProof/>
-            <w:webHidden/>
-          </w:rPr>
-          <w:t>8</w:t>
-        </w:r>
-        <w:r>
-          <w:rPr>
-            <w:noProof/>
-            <w:webHidden/>
-          </w:rPr>
-          <w:fldChar w:fldCharType="end"/>
-        </w:r>
-      </w:hyperlink>
-    </w:p>
-    <w:p>
-      <w:pPr>
-        <w:pStyle w:val="10"/>
-        <w:rPr>
-          <w:rFonts w:ascii="Calibri" w:hAnsi="Calibri"/>
-          <w:b w:val="0"/>
-          <w:bCs w:val="0"/>
-          <w:noProof/>
-          <w:sz w:val="21"/>
-          <w:szCs w:val="22"/>
-        </w:rPr>
-      </w:pPr>
-      <w:hyperlink w:anchor="_Toc22110867" w:history="1">
-        <w:r>
-          <w:rPr>
-            <w:rStyle w:val="a8"/>
-            <w:noProof/>
-          </w:rPr>
-          <w:t>4.</w:t>
-        </w:r>
-        <w:r>
-          <w:rPr>
-            <w:rFonts w:ascii="Calibri" w:hAnsi="Calibri"/>
-            <w:b w:val="0"/>
-            <w:bCs w:val="0"/>
-            <w:noProof/>
-            <w:sz w:val="21"/>
-            <w:szCs w:val="22"/>
-          </w:rPr>
-          <w:tab/>
-        </w:r>
-        <w:r>
-          <w:rPr>
-            <w:rStyle w:val="a8"/>
-            <w:rFonts w:hint="eastAsia"/>
-            <w:noProof/>
-          </w:rPr>
-          <w:t>功能清单</w:t>
-        </w:r>
-        <w:r>
-          <w:rPr>
-            <w:noProof/>
-            <w:webHidden/>
-          </w:rPr>
-          <w:tab/>
-        </w:r>
-        <w:r>
-          <w:rPr>
-            <w:noProof/>
-            <w:webHidden/>
-          </w:rPr>
-          <w:fldChar w:fldCharType="begin"/>
-        </w:r>
-        <w:r>
-          <w:rPr>
-            <w:noProof/>
-            <w:webHidden/>
-          </w:rPr>
-          <w:instrText xml:space="preserve"> PAGEREF _Toc22110867 \h </w:instrText>
-        </w:r>
-        <w:r>
-          <w:rPr>
-            <w:noProof/>
-            <w:webHidden/>
-          </w:rPr>
-        </w:r>
-        <w:r>
-          <w:rPr>
-            <w:noProof/>
-            <w:webHidden/>
-          </w:rPr>
-          <w:fldChar w:fldCharType="separate"/>
-        </w:r>
-        <w:r>
-          <w:rPr>
-            <w:noProof/>
-            <w:webHidden/>
-          </w:rPr>
-          <w:t>8</w:t>
-        </w:r>
-        <w:r>
-          <w:rPr>
-            <w:noProof/>
-            <w:webHidden/>
-          </w:rPr>
-          <w:fldChar w:fldCharType="end"/>
-        </w:r>
-      </w:hyperlink>
-    </w:p>
-    <w:p>
-      <w:pPr>
-        <w:pStyle w:val="20"/>
-        <w:rPr>
-          <w:rFonts w:ascii="Calibri" w:hAnsi="Calibri"/>
-          <w:noProof/>
-          <w:szCs w:val="22"/>
-        </w:rPr>
-      </w:pPr>
-      <w:hyperlink w:anchor="_Toc22110868" w:history="1">
-        <w:r>
-          <w:rPr>
-            <w:rStyle w:val="a8"/>
-            <w:noProof/>
-          </w:rPr>
-          <w:t>4.1.</w:t>
-        </w:r>
-        <w:r>
-          <w:rPr>
-            <w:rFonts w:ascii="Calibri" w:hAnsi="Calibri"/>
-            <w:noProof/>
-            <w:szCs w:val="22"/>
-          </w:rPr>
-          <w:tab/>
-        </w:r>
-        <w:r>
-          <w:rPr>
-            <w:rStyle w:val="a8"/>
-            <w:noProof/>
-          </w:rPr>
-          <w:t>F01 Master Data</w:t>
-        </w:r>
-        <w:r>
-          <w:rPr>
-            <w:noProof/>
-            <w:webHidden/>
-          </w:rPr>
-          <w:tab/>
-        </w:r>
-        <w:r>
-          <w:rPr>
-            <w:noProof/>
-            <w:webHidden/>
-          </w:rPr>
-          <w:fldChar w:fldCharType="begin"/>
-        </w:r>
-        <w:r>
-          <w:rPr>
-            <w:noProof/>
-            <w:webHidden/>
-          </w:rPr>
-          <w:instrText xml:space="preserve"> PAGEREF _Toc22110868 \h </w:instrText>
-        </w:r>
-        <w:r>
-          <w:rPr>
-            <w:noProof/>
-            <w:webHidden/>
-          </w:rPr>
-        </w:r>
-        <w:r>
-          <w:rPr>
-            <w:noProof/>
-            <w:webHidden/>
-          </w:rPr>
-          <w:fldChar w:fldCharType="separate"/>
-        </w:r>
-        <w:r>
-          <w:rPr>
-            <w:noProof/>
-            <w:webHidden/>
-          </w:rPr>
-          <w:t>8</w:t>
-        </w:r>
-        <w:r>
-          <w:rPr>
-            <w:noProof/>
-            <w:webHidden/>
-          </w:rPr>
-          <w:fldChar w:fldCharType="end"/>
-        </w:r>
-      </w:hyperlink>
-    </w:p>
-    <w:p>
-      <w:pPr>
-        <w:pStyle w:val="30"/>
-        <w:tabs>
-          <w:tab w:val="right" w:leader="dot" w:pos="8477"/>
-        </w:tabs>
-        <w:rPr>
-          <w:rFonts w:ascii="Calibri" w:hAnsi="Calibri"/>
-          <w:noProof/>
-          <w:szCs w:val="22"/>
-        </w:rPr>
-      </w:pPr>
-      <w:hyperlink w:anchor="_Toc22110869" w:history="1">
-        <w:r>
-          <w:rPr>
-            <w:rStyle w:val="a8"/>
-            <w:rFonts w:ascii="楷体" w:hAnsi="楷体"/>
-            <w:noProof/>
-          </w:rPr>
-          <w:t>4.1.1. F0101</w:t>
-        </w:r>
-        <w:r>
-          <w:rPr>
-            <w:rStyle w:val="a8"/>
-            <w:rFonts w:ascii="楷体" w:hAnsi="楷体" w:hint="eastAsia"/>
-            <w:noProof/>
-          </w:rPr>
-          <w:t>组织</w:t>
-        </w:r>
-        <w:r>
-          <w:rPr>
-            <w:rStyle w:val="a8"/>
-            <w:rFonts w:ascii="楷体" w:eastAsia="楷体" w:hAnsi="楷体" w:hint="eastAsia"/>
-            <w:noProof/>
-          </w:rPr>
-          <w:t>机构</w:t>
-        </w:r>
-        <w:r>
-          <w:rPr>
-            <w:noProof/>
-            <w:webHidden/>
-          </w:rPr>
-          <w:tab/>
-        </w:r>
-        <w:r>
-          <w:rPr>
-            <w:noProof/>
-            <w:webHidden/>
-          </w:rPr>
-          <w:fldChar w:fldCharType="begin"/>
-        </w:r>
-        <w:r>
-          <w:rPr>
-            <w:noProof/>
-            <w:webHidden/>
-          </w:rPr>
-          <w:instrText xml:space="preserve"> PAGEREF _Toc22110869 \h </w:instrText>
-        </w:r>
-        <w:r>
-          <w:rPr>
-            <w:noProof/>
-            <w:webHidden/>
-          </w:rPr>
-        </w:r>
-        <w:r>
-          <w:rPr>
-            <w:noProof/>
-            <w:webHidden/>
-          </w:rPr>
-          <w:fldChar w:fldCharType="separate"/>
-        </w:r>
-        <w:r>
-          <w:rPr>
-            <w:noProof/>
-            <w:webHidden/>
-          </w:rPr>
-          <w:t>8</w:t>
-        </w:r>
-        <w:r>
-          <w:rPr>
-            <w:noProof/>
-            <w:webHidden/>
-          </w:rPr>
-          <w:fldChar w:fldCharType="end"/>
-        </w:r>
-      </w:hyperlink>
-    </w:p>
-    <w:p>
-      <w:pPr>
-        <w:pStyle w:val="30"/>
-        <w:tabs>
-          <w:tab w:val="right" w:leader="dot" w:pos="8477"/>
-        </w:tabs>
-        <w:rPr>
-          <w:rFonts w:ascii="Calibri" w:hAnsi="Calibri"/>
-          <w:noProof/>
-          <w:szCs w:val="22"/>
-        </w:rPr>
-      </w:pPr>
-      <w:hyperlink w:anchor="_Toc22110870" w:history="1">
-        <w:r>
-          <w:rPr>
-            <w:rStyle w:val="a8"/>
-            <w:rFonts w:ascii="楷体" w:hAnsi="楷体"/>
-            <w:noProof/>
-          </w:rPr>
-          <w:t>4.1.2. F0102</w:t>
-        </w:r>
-        <w:r>
-          <w:rPr>
-            <w:rStyle w:val="a8"/>
-            <w:rFonts w:ascii="楷体" w:hAnsi="楷体" w:hint="eastAsia"/>
-            <w:noProof/>
-          </w:rPr>
-          <w:t>角色</w:t>
-        </w:r>
-        <w:r>
-          <w:rPr>
-            <w:noProof/>
-            <w:webHidden/>
-          </w:rPr>
-          <w:tab/>
-        </w:r>
-        <w:r>
-          <w:rPr>
-            <w:noProof/>
-            <w:webHidden/>
-          </w:rPr>
-          <w:fldChar w:fldCharType="begin"/>
-        </w:r>
-        <w:r>
-          <w:rPr>
-            <w:noProof/>
-            <w:webHidden/>
-          </w:rPr>
-          <w:instrText xml:space="preserve"> PAGEREF _Toc22110870 \h </w:instrText>
+          <w:instrText xml:space="preserve"> PAGEREF _Toc27727088 \h </w:instrText>
         </w:r>
         <w:r>
           <w:rPr>
@@ -4517,32 +4247,35 @@
     </w:p>
     <w:p>
       <w:pPr>
-        <w:pStyle w:val="30"/>
-        <w:tabs>
-          <w:tab w:val="right" w:leader="dot" w:pos="8477"/>
-        </w:tabs>
-        <w:rPr>
-          <w:rFonts w:ascii="Calibri" w:hAnsi="Calibri"/>
+        <w:pStyle w:val="20"/>
+        <w:rPr>
+          <w:rFonts w:asciiTheme="minorHAnsi" w:eastAsiaTheme="minorEastAsia" w:hAnsiTheme="minorHAnsi" w:cstheme="minorBidi"/>
           <w:noProof/>
           <w:szCs w:val="22"/>
         </w:rPr>
       </w:pPr>
-      <w:hyperlink w:anchor="_Toc22110871" w:history="1">
+      <w:hyperlink w:anchor="_Toc27727089" w:history="1">
         <w:r>
           <w:rPr>
             <w:rStyle w:val="a8"/>
-            <w:rFonts w:ascii="楷体" w:hAnsi="楷体"/>
             <w:noProof/>
           </w:rPr>
-          <w:t>4.1.3. F0103</w:t>
+          <w:t>5.1.</w:t>
+        </w:r>
+        <w:r>
+          <w:rPr>
+            <w:rFonts w:asciiTheme="minorHAnsi" w:eastAsiaTheme="minorEastAsia" w:hAnsiTheme="minorHAnsi" w:cstheme="minorBidi"/>
+            <w:noProof/>
+            <w:szCs w:val="22"/>
+          </w:rPr>
+          <w:tab/>
         </w:r>
         <w:r>
           <w:rPr>
             <w:rStyle w:val="a8"/>
-            <w:rFonts w:ascii="楷体" w:hAnsi="楷体" w:hint="eastAsia"/>
             <w:noProof/>
           </w:rPr>
-          <w:t>用户</w:t>
+          <w:t>MasterData</w:t>
         </w:r>
         <w:r>
           <w:rPr>
@@ -4563,7 +4296,7 @@
             <w:noProof/>
             <w:webHidden/>
           </w:rPr>
-          <w:instrText xml:space="preserve"> PAGEREF _Toc22110871 \h </w:instrText>
+          <w:instrText xml:space="preserve"> PAGEREF _Toc27727089 \h </w:instrText>
         </w:r>
         <w:r>
           <w:rPr>
@@ -4601,27 +4334,27 @@
           <w:tab w:val="right" w:leader="dot" w:pos="8477"/>
         </w:tabs>
         <w:rPr>
-          <w:rFonts w:ascii="Calibri" w:hAnsi="Calibri"/>
+          <w:rFonts w:asciiTheme="minorHAnsi" w:eastAsiaTheme="minorEastAsia" w:hAnsiTheme="minorHAnsi" w:cstheme="minorBidi"/>
           <w:noProof/>
           <w:szCs w:val="22"/>
         </w:rPr>
       </w:pPr>
-      <w:hyperlink w:anchor="_Toc22110872" w:history="1">
+      <w:hyperlink w:anchor="_Toc27727090" w:history="1">
         <w:r>
           <w:rPr>
             <w:rStyle w:val="a8"/>
-            <w:rFonts w:ascii="楷体" w:hAnsi="楷体"/>
+            <w:rFonts w:asciiTheme="majorEastAsia" w:eastAsiaTheme="majorEastAsia" w:hAnsiTheme="majorEastAsia"/>
             <w:noProof/>
           </w:rPr>
-          <w:t>4.1.4. F0104</w:t>
+          <w:t>5.1.1.</w:t>
         </w:r>
         <w:r>
           <w:rPr>
             <w:rStyle w:val="a8"/>
-            <w:rFonts w:ascii="楷体" w:hAnsi="楷体" w:hint="eastAsia"/>
+            <w:rFonts w:asciiTheme="majorEastAsia" w:eastAsiaTheme="majorEastAsia" w:hAnsiTheme="majorEastAsia" w:hint="eastAsia"/>
             <w:noProof/>
           </w:rPr>
-          <w:t>机种系列</w:t>
+          <w:t xml:space="preserve"> 常用审批意见</w:t>
         </w:r>
         <w:r>
           <w:rPr>
@@ -4642,7 +4375,7 @@
             <w:noProof/>
             <w:webHidden/>
           </w:rPr>
-          <w:instrText xml:space="preserve"> PAGEREF _Toc22110872 \h </w:instrText>
+          <w:instrText xml:space="preserve"> PAGEREF _Toc27727090 \h </w:instrText>
         </w:r>
         <w:r>
           <w:rPr>
@@ -4662,7 +4395,7 @@
             <w:noProof/>
             <w:webHidden/>
           </w:rPr>
-          <w:t>13</w:t>
+          <w:t>11</w:t>
         </w:r>
         <w:r>
           <w:rPr>
@@ -4680,27 +4413,34 @@
           <w:tab w:val="right" w:leader="dot" w:pos="8477"/>
         </w:tabs>
         <w:rPr>
-          <w:rFonts w:ascii="Calibri" w:hAnsi="Calibri"/>
+          <w:rFonts w:asciiTheme="minorHAnsi" w:eastAsiaTheme="minorEastAsia" w:hAnsiTheme="minorHAnsi" w:cstheme="minorBidi"/>
           <w:noProof/>
           <w:szCs w:val="22"/>
         </w:rPr>
       </w:pPr>
-      <w:hyperlink w:anchor="_Toc22110873" w:history="1">
+      <w:hyperlink w:anchor="_Toc27727091" w:history="1">
         <w:r>
           <w:rPr>
             <w:rStyle w:val="a8"/>
-            <w:rFonts w:ascii="楷体" w:hAnsi="楷体"/>
             <w:noProof/>
           </w:rPr>
-          <w:t>4.1.5. F0105</w:t>
+          <w:t>5.1.2.</w:t>
         </w:r>
         <w:r>
           <w:rPr>
             <w:rStyle w:val="a8"/>
-            <w:rFonts w:ascii="楷体" w:hAnsi="楷体" w:hint="eastAsia"/>
+            <w:rFonts w:hint="eastAsia"/>
             <w:noProof/>
           </w:rPr>
-          <w:t>机种</w:t>
+          <w:t xml:space="preserve"> </w:t>
+        </w:r>
+        <w:r>
+          <w:rPr>
+            <w:rStyle w:val="a8"/>
+            <w:rFonts w:hint="eastAsia"/>
+            <w:noProof/>
+          </w:rPr>
+          <w:t>部品</w:t>
         </w:r>
         <w:r>
           <w:rPr>
@@ -4721,7 +4461,7 @@
             <w:noProof/>
             <w:webHidden/>
           </w:rPr>
-          <w:instrText xml:space="preserve"> PAGEREF _Toc22110873 \h </w:instrText>
+          <w:instrText xml:space="preserve"> PAGEREF _Toc27727091 \h </w:instrText>
         </w:r>
         <w:r>
           <w:rPr>
@@ -4741,7 +4481,7 @@
             <w:noProof/>
             <w:webHidden/>
           </w:rPr>
-          <w:t>14</w:t>
+          <w:t>11</w:t>
         </w:r>
         <w:r>
           <w:rPr>
@@ -4759,19 +4499,34 @@
           <w:tab w:val="right" w:leader="dot" w:pos="8477"/>
         </w:tabs>
         <w:rPr>
-          <w:rFonts w:ascii="Calibri" w:hAnsi="Calibri"/>
+          <w:rFonts w:asciiTheme="minorHAnsi" w:eastAsiaTheme="minorEastAsia" w:hAnsiTheme="minorHAnsi" w:cstheme="minorBidi"/>
           <w:noProof/>
           <w:szCs w:val="22"/>
         </w:rPr>
       </w:pPr>
-      <w:hyperlink w:anchor="_Toc22110874" w:history="1">
+      <w:hyperlink w:anchor="_Toc27727092" w:history="1">
         <w:r>
           <w:rPr>
             <w:rStyle w:val="a8"/>
-            <w:rFonts w:ascii="楷体" w:hAnsi="楷体"/>
             <w:noProof/>
           </w:rPr>
-          <w:t>4.1.6. F0106</w:t>
+          <w:t>5.1.3.</w:t>
+        </w:r>
+        <w:r>
+          <w:rPr>
+            <w:rStyle w:val="a8"/>
+            <w:rFonts w:hint="eastAsia"/>
+            <w:noProof/>
+          </w:rPr>
+          <w:t xml:space="preserve"> </w:t>
+        </w:r>
+        <w:r>
+          <w:rPr>
+            <w:rStyle w:val="a8"/>
+            <w:rFonts w:hint="eastAsia"/>
+            <w:noProof/>
+          </w:rPr>
+          <w:t>生产</w:t>
         </w:r>
         <w:r>
           <w:rPr>
@@ -4779,7 +4534,7 @@
             <w:rFonts w:ascii="楷体" w:hAnsi="楷体" w:hint="eastAsia"/>
             <w:noProof/>
           </w:rPr>
-          <w:t>工位类型</w:t>
+          <w:t>阶段</w:t>
         </w:r>
         <w:r>
           <w:rPr>
@@ -4800,7 +4555,7 @@
             <w:noProof/>
             <w:webHidden/>
           </w:rPr>
-          <w:instrText xml:space="preserve"> PAGEREF _Toc22110874 \h </w:instrText>
+          <w:instrText xml:space="preserve"> PAGEREF _Toc27727092 \h </w:instrText>
         </w:r>
         <w:r>
           <w:rPr>
@@ -4838,19 +4593,18 @@
           <w:tab w:val="right" w:leader="dot" w:pos="8477"/>
         </w:tabs>
         <w:rPr>
-          <w:rFonts w:ascii="Calibri" w:hAnsi="Calibri"/>
+          <w:rFonts w:asciiTheme="minorHAnsi" w:eastAsiaTheme="minorEastAsia" w:hAnsiTheme="minorHAnsi" w:cstheme="minorBidi"/>
           <w:noProof/>
           <w:szCs w:val="22"/>
         </w:rPr>
       </w:pPr>
-      <w:hyperlink w:anchor="_Toc22110875" w:history="1">
+      <w:hyperlink w:anchor="_Toc27727093" w:history="1">
         <w:r>
           <w:rPr>
             <w:rStyle w:val="a8"/>
-            <w:rFonts w:ascii="楷体" w:hAnsi="楷体"/>
             <w:noProof/>
           </w:rPr>
-          <w:t>4.1.7. F0107</w:t>
+          <w:t>5.1.4.</w:t>
         </w:r>
         <w:r>
           <w:rPr>
@@ -4858,7 +4612,15 @@
             <w:rFonts w:ascii="楷体" w:hAnsi="楷体" w:hint="eastAsia"/>
             <w:noProof/>
           </w:rPr>
-          <w:t>工位</w:t>
+          <w:t xml:space="preserve"> </w:t>
+        </w:r>
+        <w:r>
+          <w:rPr>
+            <w:rStyle w:val="a8"/>
+            <w:rFonts w:ascii="楷体" w:hAnsi="楷体" w:hint="eastAsia"/>
+            <w:noProof/>
+          </w:rPr>
+          <w:t>报表</w:t>
         </w:r>
         <w:r>
           <w:rPr>
@@ -4879,86 +4641,7 @@
             <w:noProof/>
             <w:webHidden/>
           </w:rPr>
-          <w:instrText xml:space="preserve"> PAGEREF _Toc22110875 \h </w:instrText>
-        </w:r>
-        <w:r>
-          <w:rPr>
-            <w:noProof/>
-            <w:webHidden/>
-          </w:rPr>
-        </w:r>
-        <w:r>
-          <w:rPr>
-            <w:noProof/>
-            <w:webHidden/>
-          </w:rPr>
-          <w:fldChar w:fldCharType="separate"/>
-        </w:r>
-        <w:r>
-          <w:rPr>
-            <w:noProof/>
-            <w:webHidden/>
-          </w:rPr>
-          <w:t>15</w:t>
-        </w:r>
-        <w:r>
-          <w:rPr>
-            <w:noProof/>
-            <w:webHidden/>
-          </w:rPr>
-          <w:fldChar w:fldCharType="end"/>
-        </w:r>
-      </w:hyperlink>
-    </w:p>
-    <w:p>
-      <w:pPr>
-        <w:pStyle w:val="30"/>
-        <w:tabs>
-          <w:tab w:val="right" w:leader="dot" w:pos="8477"/>
-        </w:tabs>
-        <w:rPr>
-          <w:rFonts w:ascii="Calibri" w:hAnsi="Calibri"/>
-          <w:noProof/>
-          <w:szCs w:val="22"/>
-        </w:rPr>
-      </w:pPr>
-      <w:hyperlink w:anchor="_Toc22110876" w:history="1">
-        <w:r>
-          <w:rPr>
-            <w:rStyle w:val="a8"/>
-            <w:rFonts w:ascii="楷体" w:hAnsi="楷体"/>
-            <w:noProof/>
-          </w:rPr>
-          <w:t>4.1.8. F0108</w:t>
-        </w:r>
-        <w:r>
-          <w:rPr>
-            <w:rStyle w:val="a8"/>
-            <w:rFonts w:ascii="楷体" w:hAnsi="楷体" w:hint="eastAsia"/>
-            <w:noProof/>
-          </w:rPr>
-          <w:t>生产阶段</w:t>
-        </w:r>
-        <w:r>
-          <w:rPr>
-            <w:noProof/>
-            <w:webHidden/>
-          </w:rPr>
-          <w:tab/>
-        </w:r>
-        <w:r>
-          <w:rPr>
-            <w:noProof/>
-            <w:webHidden/>
-          </w:rPr>
-          <w:fldChar w:fldCharType="begin"/>
-        </w:r>
-        <w:r>
-          <w:rPr>
-            <w:noProof/>
-            <w:webHidden/>
-          </w:rPr>
-          <w:instrText xml:space="preserve"> PAGEREF _Toc22110876 \h </w:instrText>
+          <w:instrText xml:space="preserve"> PAGEREF _Toc27727093 \h </w:instrText>
         </w:r>
         <w:r>
           <w:rPr>
@@ -4996,27 +4679,34 @@
           <w:tab w:val="right" w:leader="dot" w:pos="8477"/>
         </w:tabs>
         <w:rPr>
-          <w:rFonts w:ascii="Calibri" w:hAnsi="Calibri"/>
+          <w:rFonts w:asciiTheme="minorHAnsi" w:eastAsiaTheme="minorEastAsia" w:hAnsiTheme="minorHAnsi" w:cstheme="minorBidi"/>
           <w:noProof/>
           <w:szCs w:val="22"/>
         </w:rPr>
       </w:pPr>
-      <w:hyperlink w:anchor="_Toc22110877" w:history="1">
+      <w:hyperlink w:anchor="_Toc27727094" w:history="1">
         <w:r>
           <w:rPr>
             <w:rStyle w:val="a8"/>
-            <w:rFonts w:ascii="楷体" w:hAnsi="楷体"/>
             <w:noProof/>
           </w:rPr>
-          <w:t>4.1.9. F0109</w:t>
+          <w:t>5.1.5.</w:t>
         </w:r>
         <w:r>
           <w:rPr>
             <w:rStyle w:val="a8"/>
-            <w:rFonts w:ascii="楷体" w:hAnsi="楷体" w:hint="eastAsia"/>
+            <w:rFonts w:hint="eastAsia"/>
             <w:noProof/>
           </w:rPr>
-          <w:t>部品</w:t>
+          <w:t xml:space="preserve"> </w:t>
+        </w:r>
+        <w:r>
+          <w:rPr>
+            <w:rStyle w:val="a8"/>
+            <w:rFonts w:hint="eastAsia"/>
+            <w:noProof/>
+          </w:rPr>
+          <w:t>报表组</w:t>
         </w:r>
         <w:r>
           <w:rPr>
@@ -5037,7 +4727,7 @@
             <w:noProof/>
             <w:webHidden/>
           </w:rPr>
-          <w:instrText xml:space="preserve"> PAGEREF _Toc22110877 \h </w:instrText>
+          <w:instrText xml:space="preserve"> PAGEREF _Toc27727094 \h </w:instrText>
         </w:r>
         <w:r>
           <w:rPr>
@@ -5075,24 +4765,31 @@
           <w:tab w:val="right" w:leader="dot" w:pos="8477"/>
         </w:tabs>
         <w:rPr>
-          <w:rFonts w:ascii="Calibri" w:hAnsi="Calibri"/>
+          <w:rFonts w:asciiTheme="minorHAnsi" w:eastAsiaTheme="minorEastAsia" w:hAnsiTheme="minorHAnsi" w:cstheme="minorBidi"/>
           <w:noProof/>
           <w:szCs w:val="22"/>
         </w:rPr>
       </w:pPr>
-      <w:hyperlink w:anchor="_Toc22110878" w:history="1">
+      <w:hyperlink w:anchor="_Toc27727095" w:history="1">
         <w:r>
           <w:rPr>
             <w:rStyle w:val="a8"/>
-            <w:rFonts w:ascii="楷体" w:hAnsi="楷体"/>
             <w:noProof/>
           </w:rPr>
-          <w:t>4.1.10. F0110</w:t>
+          <w:t>5.1.6.</w:t>
         </w:r>
         <w:r>
           <w:rPr>
             <w:rStyle w:val="a8"/>
-            <w:rFonts w:ascii="楷体" w:hAnsi="楷体" w:hint="eastAsia"/>
+            <w:rFonts w:hint="eastAsia"/>
+            <w:noProof/>
+          </w:rPr>
+          <w:t xml:space="preserve"> </w:t>
+        </w:r>
+        <w:r>
+          <w:rPr>
+            <w:rStyle w:val="a8"/>
+            <w:rFonts w:hint="eastAsia"/>
             <w:noProof/>
           </w:rPr>
           <w:t>治工具</w:t>
@@ -5116,7 +4813,7 @@
             <w:noProof/>
             <w:webHidden/>
           </w:rPr>
-          <w:instrText xml:space="preserve"> PAGEREF _Toc22110878 \h </w:instrText>
+          <w:instrText xml:space="preserve"> PAGEREF _Toc27727095 \h </w:instrText>
         </w:r>
         <w:r>
           <w:rPr>
@@ -5154,19 +4851,18 @@
           <w:tab w:val="right" w:leader="dot" w:pos="8477"/>
         </w:tabs>
         <w:rPr>
-          <w:rFonts w:ascii="Calibri" w:hAnsi="Calibri"/>
+          <w:rFonts w:asciiTheme="minorHAnsi" w:eastAsiaTheme="minorEastAsia" w:hAnsiTheme="minorHAnsi" w:cstheme="minorBidi"/>
           <w:noProof/>
           <w:szCs w:val="22"/>
         </w:rPr>
       </w:pPr>
-      <w:hyperlink w:anchor="_Toc22110879" w:history="1">
+      <w:hyperlink w:anchor="_Toc27727096" w:history="1">
         <w:r>
           <w:rPr>
             <w:rStyle w:val="a8"/>
-            <w:rFonts w:ascii="楷体" w:hAnsi="楷体"/>
             <w:noProof/>
           </w:rPr>
-          <w:t>4.1.11. F0111</w:t>
+          <w:t>5.1.7.</w:t>
         </w:r>
         <w:r>
           <w:rPr>
@@ -5174,7 +4870,23 @@
             <w:rFonts w:ascii="楷体" w:hAnsi="楷体" w:hint="eastAsia"/>
             <w:noProof/>
           </w:rPr>
-          <w:t>关键词</w:t>
+          <w:t xml:space="preserve"> </w:t>
+        </w:r>
+        <w:r>
+          <w:rPr>
+            <w:rStyle w:val="a8"/>
+            <w:rFonts w:ascii="楷体" w:hAnsi="楷体" w:hint="eastAsia"/>
+            <w:noProof/>
+          </w:rPr>
+          <w:t>工位</w:t>
+        </w:r>
+        <w:r>
+          <w:rPr>
+            <w:rStyle w:val="a8"/>
+            <w:rFonts w:hint="eastAsia"/>
+            <w:noProof/>
+          </w:rPr>
+          <w:t>类型</w:t>
         </w:r>
         <w:r>
           <w:rPr>
@@ -5195,165 +4907,7 @@
             <w:noProof/>
             <w:webHidden/>
           </w:rPr>
-          <w:instrText xml:space="preserve"> PAGEREF _Toc22110879 \h </w:instrText>
-        </w:r>
-        <w:r>
-          <w:rPr>
-            <w:noProof/>
-            <w:webHidden/>
-          </w:rPr>
-        </w:r>
-        <w:r>
-          <w:rPr>
-            <w:noProof/>
-            <w:webHidden/>
-          </w:rPr>
-          <w:fldChar w:fldCharType="separate"/>
-        </w:r>
-        <w:r>
-          <w:rPr>
-            <w:noProof/>
-            <w:webHidden/>
-          </w:rPr>
-          <w:t>19</w:t>
-        </w:r>
-        <w:r>
-          <w:rPr>
-            <w:noProof/>
-            <w:webHidden/>
-          </w:rPr>
-          <w:fldChar w:fldCharType="end"/>
-        </w:r>
-      </w:hyperlink>
-    </w:p>
-    <w:p>
-      <w:pPr>
-        <w:pStyle w:val="30"/>
-        <w:tabs>
-          <w:tab w:val="right" w:leader="dot" w:pos="8477"/>
-        </w:tabs>
-        <w:rPr>
-          <w:rFonts w:ascii="Calibri" w:hAnsi="Calibri"/>
-          <w:noProof/>
-          <w:szCs w:val="22"/>
-        </w:rPr>
-      </w:pPr>
-      <w:hyperlink w:anchor="_Toc22110880" w:history="1">
-        <w:r>
-          <w:rPr>
-            <w:rStyle w:val="a8"/>
-            <w:rFonts w:ascii="楷体" w:hAnsi="楷体"/>
-            <w:noProof/>
-          </w:rPr>
-          <w:t>4.1.12. F0112</w:t>
-        </w:r>
-        <w:r>
-          <w:rPr>
-            <w:rStyle w:val="a8"/>
-            <w:rFonts w:ascii="楷体" w:hAnsi="楷体" w:hint="eastAsia"/>
-            <w:noProof/>
-          </w:rPr>
-          <w:t>常用指标组合</w:t>
-        </w:r>
-        <w:r>
-          <w:rPr>
-            <w:noProof/>
-            <w:webHidden/>
-          </w:rPr>
-          <w:tab/>
-        </w:r>
-        <w:r>
-          <w:rPr>
-            <w:noProof/>
-            <w:webHidden/>
-          </w:rPr>
-          <w:fldChar w:fldCharType="begin"/>
-        </w:r>
-        <w:r>
-          <w:rPr>
-            <w:noProof/>
-            <w:webHidden/>
-          </w:rPr>
-          <w:instrText xml:space="preserve"> PAGEREF _Toc22110880 \h </w:instrText>
-        </w:r>
-        <w:r>
-          <w:rPr>
-            <w:noProof/>
-            <w:webHidden/>
-          </w:rPr>
-        </w:r>
-        <w:r>
-          <w:rPr>
-            <w:noProof/>
-            <w:webHidden/>
-          </w:rPr>
-          <w:fldChar w:fldCharType="separate"/>
-        </w:r>
-        <w:r>
-          <w:rPr>
-            <w:noProof/>
-            <w:webHidden/>
-          </w:rPr>
-          <w:t>20</w:t>
-        </w:r>
-        <w:r>
-          <w:rPr>
-            <w:noProof/>
-            <w:webHidden/>
-          </w:rPr>
-          <w:fldChar w:fldCharType="end"/>
-        </w:r>
-      </w:hyperlink>
-    </w:p>
-    <w:p>
-      <w:pPr>
-        <w:pStyle w:val="30"/>
-        <w:tabs>
-          <w:tab w:val="right" w:leader="dot" w:pos="8477"/>
-        </w:tabs>
-        <w:rPr>
-          <w:rFonts w:ascii="Calibri" w:hAnsi="Calibri"/>
-          <w:noProof/>
-          <w:szCs w:val="22"/>
-        </w:rPr>
-      </w:pPr>
-      <w:hyperlink w:anchor="_Toc22110881" w:history="1">
-        <w:r>
-          <w:rPr>
-            <w:rStyle w:val="a8"/>
-            <w:rFonts w:ascii="楷体" w:hAnsi="楷体"/>
-            <w:noProof/>
-          </w:rPr>
-          <w:t>4.1.13. F0113</w:t>
-        </w:r>
-        <w:r>
-          <w:rPr>
-            <w:rStyle w:val="a8"/>
-            <w:rFonts w:ascii="楷体" w:hAnsi="楷体" w:hint="eastAsia"/>
-            <w:noProof/>
-          </w:rPr>
-          <w:t>手顺组合</w:t>
-        </w:r>
-        <w:r>
-          <w:rPr>
-            <w:noProof/>
-            <w:webHidden/>
-          </w:rPr>
-          <w:tab/>
-        </w:r>
-        <w:r>
-          <w:rPr>
-            <w:noProof/>
-            <w:webHidden/>
-          </w:rPr>
-          <w:fldChar w:fldCharType="begin"/>
-        </w:r>
-        <w:r>
-          <w:rPr>
-            <w:noProof/>
-            <w:webHidden/>
-          </w:rPr>
-          <w:instrText xml:space="preserve"> PAGEREF _Toc22110881 \h </w:instrText>
+          <w:instrText xml:space="preserve"> PAGEREF _Toc27727096 \h </w:instrText>
         </w:r>
         <w:r>
           <w:rPr>
@@ -5391,27 +4945,34 @@
           <w:tab w:val="right" w:leader="dot" w:pos="8477"/>
         </w:tabs>
         <w:rPr>
-          <w:rFonts w:ascii="Calibri" w:hAnsi="Calibri"/>
+          <w:rFonts w:asciiTheme="minorHAnsi" w:eastAsiaTheme="minorEastAsia" w:hAnsiTheme="minorHAnsi" w:cstheme="minorBidi"/>
           <w:noProof/>
           <w:szCs w:val="22"/>
         </w:rPr>
       </w:pPr>
-      <w:hyperlink w:anchor="_Toc22110882" w:history="1">
+      <w:hyperlink w:anchor="_Toc27727097" w:history="1">
         <w:r>
           <w:rPr>
             <w:rStyle w:val="a8"/>
-            <w:rFonts w:ascii="楷体" w:hAnsi="楷体"/>
             <w:noProof/>
           </w:rPr>
-          <w:t>4.1.14. F0114</w:t>
+          <w:t>5.1.8.</w:t>
         </w:r>
         <w:r>
           <w:rPr>
             <w:rStyle w:val="a8"/>
-            <w:rFonts w:ascii="楷体" w:hAnsi="楷体" w:hint="eastAsia"/>
+            <w:rFonts w:hint="eastAsia"/>
             <w:noProof/>
           </w:rPr>
-          <w:t>报表</w:t>
+          <w:t xml:space="preserve"> </w:t>
+        </w:r>
+        <w:r>
+          <w:rPr>
+            <w:rStyle w:val="a8"/>
+            <w:rFonts w:hint="eastAsia"/>
+            <w:noProof/>
+          </w:rPr>
+          <w:t>工位</w:t>
         </w:r>
         <w:r>
           <w:rPr>
@@ -5432,7 +4993,7 @@
             <w:noProof/>
             <w:webHidden/>
           </w:rPr>
-          <w:instrText xml:space="preserve"> PAGEREF _Toc22110882 \h </w:instrText>
+          <w:instrText xml:space="preserve"> PAGEREF _Toc27727097 \h </w:instrText>
         </w:r>
         <w:r>
           <w:rPr>
@@ -5470,19 +5031,18 @@
           <w:tab w:val="right" w:leader="dot" w:pos="8477"/>
         </w:tabs>
         <w:rPr>
-          <w:rFonts w:ascii="Calibri" w:hAnsi="Calibri"/>
+          <w:rFonts w:asciiTheme="minorHAnsi" w:eastAsiaTheme="minorEastAsia" w:hAnsiTheme="minorHAnsi" w:cstheme="minorBidi"/>
           <w:noProof/>
           <w:szCs w:val="22"/>
         </w:rPr>
       </w:pPr>
-      <w:hyperlink w:anchor="_Toc22110883" w:history="1">
+      <w:hyperlink w:anchor="_Toc27727098" w:history="1">
         <w:r>
           <w:rPr>
             <w:rStyle w:val="a8"/>
-            <w:rFonts w:ascii="楷体" w:hAnsi="楷体"/>
             <w:noProof/>
           </w:rPr>
-          <w:t>4.1.15. F0115</w:t>
+          <w:t>5.1.9.</w:t>
         </w:r>
         <w:r>
           <w:rPr>
@@ -5490,7 +5050,15 @@
             <w:rFonts w:ascii="楷体" w:hAnsi="楷体" w:hint="eastAsia"/>
             <w:noProof/>
           </w:rPr>
-          <w:t>报表组</w:t>
+          <w:t xml:space="preserve"> </w:t>
+        </w:r>
+        <w:r>
+          <w:rPr>
+            <w:rStyle w:val="a8"/>
+            <w:rFonts w:ascii="楷体" w:hAnsi="楷体" w:hint="eastAsia"/>
+            <w:noProof/>
+          </w:rPr>
+          <w:t>机种</w:t>
         </w:r>
         <w:r>
           <w:rPr>
@@ -5511,414 +5079,7 @@
             <w:noProof/>
             <w:webHidden/>
           </w:rPr>
-          <w:instrText xml:space="preserve"> PAGEREF _Toc22110883 \h </w:instrText>
-        </w:r>
-        <w:r>
-          <w:rPr>
-            <w:noProof/>
-            <w:webHidden/>
-          </w:rPr>
-        </w:r>
-        <w:r>
-          <w:rPr>
-            <w:noProof/>
-            <w:webHidden/>
-          </w:rPr>
-          <w:fldChar w:fldCharType="separate"/>
-        </w:r>
-        <w:r>
-          <w:rPr>
-            <w:noProof/>
-            <w:webHidden/>
-          </w:rPr>
-          <w:t>22</w:t>
-        </w:r>
-        <w:r>
-          <w:rPr>
-            <w:noProof/>
-            <w:webHidden/>
-          </w:rPr>
-          <w:fldChar w:fldCharType="end"/>
-        </w:r>
-      </w:hyperlink>
-    </w:p>
-    <w:p>
-      <w:pPr>
-        <w:pStyle w:val="30"/>
-        <w:tabs>
-          <w:tab w:val="right" w:leader="dot" w:pos="8477"/>
-        </w:tabs>
-        <w:rPr>
-          <w:rFonts w:ascii="Calibri" w:hAnsi="Calibri"/>
-          <w:noProof/>
-          <w:szCs w:val="22"/>
-        </w:rPr>
-      </w:pPr>
-      <w:hyperlink w:anchor="_Toc22110884" w:history="1">
-        <w:r>
-          <w:rPr>
-            <w:rStyle w:val="a8"/>
-            <w:rFonts w:ascii="楷体" w:hAnsi="楷体"/>
-            <w:noProof/>
-          </w:rPr>
-          <w:t>4.1.16. F0116</w:t>
-        </w:r>
-        <w:r>
-          <w:rPr>
-            <w:rStyle w:val="a8"/>
-            <w:rFonts w:ascii="楷体" w:hAnsi="楷体" w:hint="eastAsia"/>
-            <w:noProof/>
-          </w:rPr>
-          <w:t>审批结果</w:t>
-        </w:r>
-        <w:r>
-          <w:rPr>
-            <w:noProof/>
-            <w:webHidden/>
-          </w:rPr>
-          <w:tab/>
-        </w:r>
-        <w:r>
-          <w:rPr>
-            <w:noProof/>
-            <w:webHidden/>
-          </w:rPr>
-          <w:fldChar w:fldCharType="begin"/>
-        </w:r>
-        <w:r>
-          <w:rPr>
-            <w:noProof/>
-            <w:webHidden/>
-          </w:rPr>
-          <w:instrText xml:space="preserve"> PAGEREF _Toc22110884 \h </w:instrText>
-        </w:r>
-        <w:r>
-          <w:rPr>
-            <w:noProof/>
-            <w:webHidden/>
-          </w:rPr>
-        </w:r>
-        <w:r>
-          <w:rPr>
-            <w:noProof/>
-            <w:webHidden/>
-          </w:rPr>
-          <w:fldChar w:fldCharType="separate"/>
-        </w:r>
-        <w:r>
-          <w:rPr>
-            <w:noProof/>
-            <w:webHidden/>
-          </w:rPr>
-          <w:t>23</w:t>
-        </w:r>
-        <w:r>
-          <w:rPr>
-            <w:noProof/>
-            <w:webHidden/>
-          </w:rPr>
-          <w:fldChar w:fldCharType="end"/>
-        </w:r>
-      </w:hyperlink>
-    </w:p>
-    <w:p>
-      <w:pPr>
-        <w:pStyle w:val="30"/>
-        <w:tabs>
-          <w:tab w:val="right" w:leader="dot" w:pos="8477"/>
-        </w:tabs>
-        <w:rPr>
-          <w:rFonts w:ascii="Calibri" w:hAnsi="Calibri"/>
-          <w:noProof/>
-          <w:szCs w:val="22"/>
-        </w:rPr>
-      </w:pPr>
-      <w:hyperlink w:anchor="_Toc22110885" w:history="1">
-        <w:r>
-          <w:rPr>
-            <w:rStyle w:val="a8"/>
-            <w:rFonts w:ascii="楷体" w:hAnsi="楷体"/>
-            <w:noProof/>
-          </w:rPr>
-          <w:t>4.1.17. F0117</w:t>
-        </w:r>
-        <w:r>
-          <w:rPr>
-            <w:rStyle w:val="a8"/>
-            <w:rFonts w:ascii="楷体" w:hAnsi="楷体" w:hint="eastAsia"/>
-            <w:noProof/>
-          </w:rPr>
-          <w:t>系统配置</w:t>
-        </w:r>
-        <w:r>
-          <w:rPr>
-            <w:noProof/>
-            <w:webHidden/>
-          </w:rPr>
-          <w:tab/>
-        </w:r>
-        <w:r>
-          <w:rPr>
-            <w:noProof/>
-            <w:webHidden/>
-          </w:rPr>
-          <w:fldChar w:fldCharType="begin"/>
-        </w:r>
-        <w:r>
-          <w:rPr>
-            <w:noProof/>
-            <w:webHidden/>
-          </w:rPr>
-          <w:instrText xml:space="preserve"> PAGEREF _Toc22110885 \h </w:instrText>
-        </w:r>
-        <w:r>
-          <w:rPr>
-            <w:noProof/>
-            <w:webHidden/>
-          </w:rPr>
-        </w:r>
-        <w:r>
-          <w:rPr>
-            <w:noProof/>
-            <w:webHidden/>
-          </w:rPr>
-          <w:fldChar w:fldCharType="separate"/>
-        </w:r>
-        <w:r>
-          <w:rPr>
-            <w:noProof/>
-            <w:webHidden/>
-          </w:rPr>
-          <w:t>24</w:t>
-        </w:r>
-        <w:r>
-          <w:rPr>
-            <w:noProof/>
-            <w:webHidden/>
-          </w:rPr>
-          <w:fldChar w:fldCharType="end"/>
-        </w:r>
-      </w:hyperlink>
-    </w:p>
-    <w:p>
-      <w:pPr>
-        <w:pStyle w:val="20"/>
-        <w:rPr>
-          <w:rFonts w:ascii="Calibri" w:hAnsi="Calibri"/>
-          <w:noProof/>
-          <w:szCs w:val="22"/>
-        </w:rPr>
-      </w:pPr>
-      <w:hyperlink w:anchor="_Toc22110886" w:history="1">
-        <w:r>
-          <w:rPr>
-            <w:rStyle w:val="a8"/>
-            <w:noProof/>
-          </w:rPr>
-          <w:t>4.2.</w:t>
-        </w:r>
-        <w:r>
-          <w:rPr>
-            <w:rFonts w:ascii="Calibri" w:hAnsi="Calibri"/>
-            <w:noProof/>
-            <w:szCs w:val="22"/>
-          </w:rPr>
-          <w:tab/>
-        </w:r>
-        <w:r>
-          <w:rPr>
-            <w:rStyle w:val="a8"/>
-            <w:rFonts w:ascii="楷体" w:hAnsi="楷体"/>
-            <w:noProof/>
-          </w:rPr>
-          <w:t>F02</w:t>
-        </w:r>
-        <w:r>
-          <w:rPr>
-            <w:rStyle w:val="a8"/>
-            <w:rFonts w:hint="eastAsia"/>
-            <w:noProof/>
-          </w:rPr>
-          <w:t>分析表录入</w:t>
-        </w:r>
-        <w:r>
-          <w:rPr>
-            <w:noProof/>
-            <w:webHidden/>
-          </w:rPr>
-          <w:tab/>
-        </w:r>
-        <w:r>
-          <w:rPr>
-            <w:noProof/>
-            <w:webHidden/>
-          </w:rPr>
-          <w:fldChar w:fldCharType="begin"/>
-        </w:r>
-        <w:r>
-          <w:rPr>
-            <w:noProof/>
-            <w:webHidden/>
-          </w:rPr>
-          <w:instrText xml:space="preserve"> PAGEREF _Toc22110886 \h </w:instrText>
-        </w:r>
-        <w:r>
-          <w:rPr>
-            <w:noProof/>
-            <w:webHidden/>
-          </w:rPr>
-        </w:r>
-        <w:r>
-          <w:rPr>
-            <w:noProof/>
-            <w:webHidden/>
-          </w:rPr>
-          <w:fldChar w:fldCharType="separate"/>
-        </w:r>
-        <w:r>
-          <w:rPr>
-            <w:noProof/>
-            <w:webHidden/>
-          </w:rPr>
-          <w:t>24</w:t>
-        </w:r>
-        <w:r>
-          <w:rPr>
-            <w:noProof/>
-            <w:webHidden/>
-          </w:rPr>
-          <w:fldChar w:fldCharType="end"/>
-        </w:r>
-      </w:hyperlink>
-    </w:p>
-    <w:p>
-      <w:pPr>
-        <w:pStyle w:val="30"/>
-        <w:tabs>
-          <w:tab w:val="right" w:leader="dot" w:pos="8477"/>
-        </w:tabs>
-        <w:rPr>
-          <w:rFonts w:ascii="Calibri" w:hAnsi="Calibri"/>
-          <w:noProof/>
-          <w:szCs w:val="22"/>
-        </w:rPr>
-      </w:pPr>
-      <w:hyperlink w:anchor="_Toc22110887" w:history="1">
-        <w:r>
-          <w:rPr>
-            <w:rStyle w:val="a8"/>
-            <w:rFonts w:ascii="楷体" w:hAnsi="楷体"/>
-            <w:noProof/>
-          </w:rPr>
-          <w:t>4.2.1. F0201</w:t>
-        </w:r>
-        <w:r>
-          <w:rPr>
-            <w:rStyle w:val="a8"/>
-            <w:rFonts w:ascii="楷体" w:hAnsi="楷体" w:hint="eastAsia"/>
-            <w:noProof/>
-          </w:rPr>
-          <w:t>分析表列表</w:t>
-        </w:r>
-        <w:r>
-          <w:rPr>
-            <w:noProof/>
-            <w:webHidden/>
-          </w:rPr>
-          <w:tab/>
-        </w:r>
-        <w:r>
-          <w:rPr>
-            <w:noProof/>
-            <w:webHidden/>
-          </w:rPr>
-          <w:fldChar w:fldCharType="begin"/>
-        </w:r>
-        <w:r>
-          <w:rPr>
-            <w:noProof/>
-            <w:webHidden/>
-          </w:rPr>
-          <w:instrText xml:space="preserve"> PAGEREF _Toc22110887 \h </w:instrText>
-        </w:r>
-        <w:r>
-          <w:rPr>
-            <w:noProof/>
-            <w:webHidden/>
-          </w:rPr>
-        </w:r>
-        <w:r>
-          <w:rPr>
-            <w:noProof/>
-            <w:webHidden/>
-          </w:rPr>
-          <w:fldChar w:fldCharType="separate"/>
-        </w:r>
-        <w:r>
-          <w:rPr>
-            <w:noProof/>
-            <w:webHidden/>
-          </w:rPr>
-          <w:t>24</w:t>
-        </w:r>
-        <w:r>
-          <w:rPr>
-            <w:noProof/>
-            <w:webHidden/>
-          </w:rPr>
-          <w:fldChar w:fldCharType="end"/>
-        </w:r>
-      </w:hyperlink>
-    </w:p>
-    <w:p>
-      <w:pPr>
-        <w:pStyle w:val="30"/>
-        <w:tabs>
-          <w:tab w:val="right" w:leader="dot" w:pos="8477"/>
-        </w:tabs>
-        <w:rPr>
-          <w:rFonts w:ascii="Calibri" w:hAnsi="Calibri"/>
-          <w:noProof/>
-          <w:szCs w:val="22"/>
-        </w:rPr>
-      </w:pPr>
-      <w:hyperlink w:anchor="_Toc22110888" w:history="1">
-        <w:r>
-          <w:rPr>
-            <w:rStyle w:val="a8"/>
-            <w:rFonts w:ascii="楷体" w:hAnsi="楷体"/>
-            <w:noProof/>
-          </w:rPr>
-          <w:t>4.2.2. F0202</w:t>
-        </w:r>
-        <w:r>
-          <w:rPr>
-            <w:rStyle w:val="a8"/>
-            <w:rFonts w:ascii="楷体" w:hAnsi="楷体" w:hint="eastAsia"/>
-            <w:noProof/>
-          </w:rPr>
-          <w:t>分析表录入界面</w:t>
-        </w:r>
-        <w:r>
-          <w:rPr>
-            <w:noProof/>
-            <w:webHidden/>
-          </w:rPr>
-          <w:tab/>
-        </w:r>
-        <w:r>
-          <w:rPr>
-            <w:noProof/>
-            <w:webHidden/>
-          </w:rPr>
-          <w:fldChar w:fldCharType="begin"/>
-        </w:r>
-        <w:r>
-          <w:rPr>
-            <w:noProof/>
-            <w:webHidden/>
-          </w:rPr>
-          <w:instrText xml:space="preserve"> PAGEREF _Toc22110888 \h </w:instrText>
+          <w:instrText xml:space="preserve"> PAGEREF _Toc27727098 \h </w:instrText>
         </w:r>
         <w:r>
           <w:rPr>
@@ -5951,36 +5112,39 @@
     </w:p>
     <w:p>
       <w:pPr>
-        <w:pStyle w:val="20"/>
-        <w:rPr>
-          <w:rFonts w:ascii="Calibri" w:hAnsi="Calibri"/>
+        <w:pStyle w:val="30"/>
+        <w:tabs>
+          <w:tab w:val="right" w:leader="dot" w:pos="8477"/>
+        </w:tabs>
+        <w:rPr>
+          <w:rFonts w:asciiTheme="minorHAnsi" w:eastAsiaTheme="minorEastAsia" w:hAnsiTheme="minorHAnsi" w:cstheme="minorBidi"/>
           <w:noProof/>
           <w:szCs w:val="22"/>
         </w:rPr>
       </w:pPr>
-      <w:hyperlink w:anchor="_Toc22110889" w:history="1">
+      <w:hyperlink w:anchor="_Toc27727099" w:history="1">
         <w:r>
           <w:rPr>
             <w:rStyle w:val="a8"/>
             <w:noProof/>
           </w:rPr>
-          <w:t>4.3.</w:t>
-        </w:r>
-        <w:r>
-          <w:rPr>
-            <w:rFonts w:ascii="Calibri" w:hAnsi="Calibri"/>
-            <w:noProof/>
-            <w:szCs w:val="22"/>
-          </w:rPr>
-          <w:tab/>
+          <w:t>5.1.10.</w:t>
         </w:r>
         <w:r>
           <w:rPr>
             <w:rStyle w:val="a8"/>
-            <w:rFonts w:ascii="楷体" w:hAnsi="楷体"/>
+            <w:rFonts w:ascii="楷体" w:hAnsi="楷体" w:hint="eastAsia"/>
             <w:noProof/>
           </w:rPr>
-          <w:t>F03</w:t>
+          <w:t xml:space="preserve"> </w:t>
+        </w:r>
+        <w:r>
+          <w:rPr>
+            <w:rStyle w:val="a8"/>
+            <w:rFonts w:ascii="楷体" w:hAnsi="楷体" w:hint="eastAsia"/>
+            <w:noProof/>
+          </w:rPr>
+          <w:t>机种</w:t>
         </w:r>
         <w:r>
           <w:rPr>
@@ -5988,7 +5152,7 @@
             <w:rFonts w:hint="eastAsia"/>
             <w:noProof/>
           </w:rPr>
-          <w:t>报表</w:t>
+          <w:t>系列</w:t>
         </w:r>
         <w:r>
           <w:rPr>
@@ -6009,7 +5173,7 @@
             <w:noProof/>
             <w:webHidden/>
           </w:rPr>
-          <w:instrText xml:space="preserve"> PAGEREF _Toc22110889 \h </w:instrText>
+          <w:instrText xml:space="preserve"> PAGEREF _Toc27727099 \h </w:instrText>
         </w:r>
         <w:r>
           <w:rPr>
@@ -6047,27 +5211,34 @@
           <w:tab w:val="right" w:leader="dot" w:pos="8477"/>
         </w:tabs>
         <w:rPr>
-          <w:rFonts w:ascii="Calibri" w:hAnsi="Calibri"/>
+          <w:rFonts w:asciiTheme="minorHAnsi" w:eastAsiaTheme="minorEastAsia" w:hAnsiTheme="minorHAnsi" w:cstheme="minorBidi"/>
           <w:noProof/>
           <w:szCs w:val="22"/>
         </w:rPr>
       </w:pPr>
-      <w:hyperlink w:anchor="_Toc22110890" w:history="1">
+      <w:hyperlink w:anchor="_Toc27727100" w:history="1">
         <w:r>
           <w:rPr>
             <w:rStyle w:val="a8"/>
-            <w:rFonts w:ascii="楷体" w:hAnsi="楷体"/>
             <w:noProof/>
           </w:rPr>
-          <w:t>4.3.1. F0301</w:t>
+          <w:t>5.1.11.</w:t>
         </w:r>
         <w:r>
           <w:rPr>
             <w:rStyle w:val="a8"/>
-            <w:rFonts w:ascii="楷体" w:hAnsi="楷体" w:hint="eastAsia"/>
+            <w:rFonts w:hint="eastAsia"/>
             <w:noProof/>
           </w:rPr>
-          <w:t>报表列表页面</w:t>
+          <w:t xml:space="preserve"> </w:t>
+        </w:r>
+        <w:r>
+          <w:rPr>
+            <w:rStyle w:val="a8"/>
+            <w:rFonts w:hint="eastAsia"/>
+            <w:noProof/>
+          </w:rPr>
+          <w:t>关键词</w:t>
         </w:r>
         <w:r>
           <w:rPr>
@@ -6088,430 +5259,7 @@
             <w:noProof/>
             <w:webHidden/>
           </w:rPr>
-          <w:instrText xml:space="preserve"> PAGEREF _Toc22110890 \h </w:instrText>
-        </w:r>
-        <w:r>
-          <w:rPr>
-            <w:noProof/>
-            <w:webHidden/>
-          </w:rPr>
-        </w:r>
-        <w:r>
-          <w:rPr>
-            <w:noProof/>
-            <w:webHidden/>
-          </w:rPr>
-          <w:fldChar w:fldCharType="separate"/>
-        </w:r>
-        <w:r>
-          <w:rPr>
-            <w:noProof/>
-            <w:webHidden/>
-          </w:rPr>
-          <w:t>30</w:t>
-        </w:r>
-        <w:r>
-          <w:rPr>
-            <w:noProof/>
-            <w:webHidden/>
-          </w:rPr>
-          <w:fldChar w:fldCharType="end"/>
-        </w:r>
-      </w:hyperlink>
-    </w:p>
-    <w:p>
-      <w:pPr>
-        <w:pStyle w:val="30"/>
-        <w:tabs>
-          <w:tab w:val="right" w:leader="dot" w:pos="8477"/>
-        </w:tabs>
-        <w:rPr>
-          <w:rFonts w:ascii="Calibri" w:hAnsi="Calibri"/>
-          <w:noProof/>
-          <w:szCs w:val="22"/>
-        </w:rPr>
-      </w:pPr>
-      <w:hyperlink w:anchor="_Toc22110891" w:history="1">
-        <w:r>
-          <w:rPr>
-            <w:rStyle w:val="a8"/>
-            <w:rFonts w:ascii="楷体" w:hAnsi="楷体"/>
-            <w:noProof/>
-          </w:rPr>
-          <w:t>4.3.2. F0302</w:t>
-        </w:r>
-        <w:r>
-          <w:rPr>
-            <w:rStyle w:val="a8"/>
-            <w:rFonts w:ascii="楷体" w:hAnsi="楷体" w:hint="eastAsia"/>
-            <w:noProof/>
-          </w:rPr>
-          <w:t>报表审批</w:t>
-        </w:r>
-        <w:r>
-          <w:rPr>
-            <w:noProof/>
-            <w:webHidden/>
-          </w:rPr>
-          <w:tab/>
-        </w:r>
-        <w:r>
-          <w:rPr>
-            <w:noProof/>
-            <w:webHidden/>
-          </w:rPr>
-          <w:fldChar w:fldCharType="begin"/>
-        </w:r>
-        <w:r>
-          <w:rPr>
-            <w:noProof/>
-            <w:webHidden/>
-          </w:rPr>
-          <w:instrText xml:space="preserve"> PAGEREF _Toc22110891 \h </w:instrText>
-        </w:r>
-        <w:r>
-          <w:rPr>
-            <w:noProof/>
-            <w:webHidden/>
-          </w:rPr>
-        </w:r>
-        <w:r>
-          <w:rPr>
-            <w:noProof/>
-            <w:webHidden/>
-          </w:rPr>
-          <w:fldChar w:fldCharType="separate"/>
-        </w:r>
-        <w:r>
-          <w:rPr>
-            <w:noProof/>
-            <w:webHidden/>
-          </w:rPr>
-          <w:t>30</w:t>
-        </w:r>
-        <w:r>
-          <w:rPr>
-            <w:noProof/>
-            <w:webHidden/>
-          </w:rPr>
-          <w:fldChar w:fldCharType="end"/>
-        </w:r>
-      </w:hyperlink>
-    </w:p>
-    <w:p>
-      <w:pPr>
-        <w:pStyle w:val="20"/>
-        <w:rPr>
-          <w:rFonts w:ascii="Calibri" w:hAnsi="Calibri"/>
-          <w:noProof/>
-          <w:szCs w:val="22"/>
-        </w:rPr>
-      </w:pPr>
-      <w:hyperlink w:anchor="_Toc22110892" w:history="1">
-        <w:r>
-          <w:rPr>
-            <w:rStyle w:val="a8"/>
-            <w:noProof/>
-          </w:rPr>
-          <w:t>4.4.</w:t>
-        </w:r>
-        <w:r>
-          <w:rPr>
-            <w:rFonts w:ascii="Calibri" w:hAnsi="Calibri"/>
-            <w:noProof/>
-            <w:szCs w:val="22"/>
-          </w:rPr>
-          <w:tab/>
-        </w:r>
-        <w:r>
-          <w:rPr>
-            <w:rStyle w:val="a8"/>
-            <w:rFonts w:ascii="楷体" w:hAnsi="楷体"/>
-            <w:noProof/>
-          </w:rPr>
-          <w:t>F04</w:t>
-        </w:r>
-        <w:r>
-          <w:rPr>
-            <w:rStyle w:val="a8"/>
-            <w:rFonts w:hint="eastAsia"/>
-            <w:noProof/>
-          </w:rPr>
-          <w:t>系统通用功能</w:t>
-        </w:r>
-        <w:r>
-          <w:rPr>
-            <w:noProof/>
-            <w:webHidden/>
-          </w:rPr>
-          <w:tab/>
-        </w:r>
-        <w:r>
-          <w:rPr>
-            <w:noProof/>
-            <w:webHidden/>
-          </w:rPr>
-          <w:fldChar w:fldCharType="begin"/>
-        </w:r>
-        <w:r>
-          <w:rPr>
-            <w:noProof/>
-            <w:webHidden/>
-          </w:rPr>
-          <w:instrText xml:space="preserve"> PAGEREF _Toc22110892 \h </w:instrText>
-        </w:r>
-        <w:r>
-          <w:rPr>
-            <w:noProof/>
-            <w:webHidden/>
-          </w:rPr>
-        </w:r>
-        <w:r>
-          <w:rPr>
-            <w:noProof/>
-            <w:webHidden/>
-          </w:rPr>
-          <w:fldChar w:fldCharType="separate"/>
-        </w:r>
-        <w:r>
-          <w:rPr>
-            <w:noProof/>
-            <w:webHidden/>
-          </w:rPr>
-          <w:t>31</w:t>
-        </w:r>
-        <w:r>
-          <w:rPr>
-            <w:noProof/>
-            <w:webHidden/>
-          </w:rPr>
-          <w:fldChar w:fldCharType="end"/>
-        </w:r>
-      </w:hyperlink>
-    </w:p>
-    <w:p>
-      <w:pPr>
-        <w:pStyle w:val="30"/>
-        <w:tabs>
-          <w:tab w:val="right" w:leader="dot" w:pos="8477"/>
-        </w:tabs>
-        <w:rPr>
-          <w:rFonts w:ascii="Calibri" w:hAnsi="Calibri"/>
-          <w:noProof/>
-          <w:szCs w:val="22"/>
-        </w:rPr>
-      </w:pPr>
-      <w:hyperlink w:anchor="_Toc22110893" w:history="1">
-        <w:r>
-          <w:rPr>
-            <w:rStyle w:val="a8"/>
-            <w:rFonts w:ascii="楷体" w:hAnsi="楷体"/>
-            <w:noProof/>
-          </w:rPr>
-          <w:t>4.4.1. F0401</w:t>
-        </w:r>
-        <w:r>
-          <w:rPr>
-            <w:rStyle w:val="a8"/>
-            <w:rFonts w:ascii="楷体" w:hAnsi="楷体" w:hint="eastAsia"/>
-            <w:noProof/>
-          </w:rPr>
-          <w:t>登陆</w:t>
-        </w:r>
-        <w:r>
-          <w:rPr>
-            <w:rStyle w:val="a8"/>
-            <w:rFonts w:ascii="楷体" w:hAnsi="楷体"/>
-            <w:noProof/>
-          </w:rPr>
-          <w:t>/</w:t>
-        </w:r>
-        <w:r>
-          <w:rPr>
-            <w:rStyle w:val="a8"/>
-            <w:rFonts w:ascii="楷体" w:hAnsi="楷体" w:hint="eastAsia"/>
-            <w:noProof/>
-          </w:rPr>
-          <w:t>登出</w:t>
-        </w:r>
-        <w:r>
-          <w:rPr>
-            <w:noProof/>
-            <w:webHidden/>
-          </w:rPr>
-          <w:tab/>
-        </w:r>
-        <w:r>
-          <w:rPr>
-            <w:noProof/>
-            <w:webHidden/>
-          </w:rPr>
-          <w:fldChar w:fldCharType="begin"/>
-        </w:r>
-        <w:r>
-          <w:rPr>
-            <w:noProof/>
-            <w:webHidden/>
-          </w:rPr>
-          <w:instrText xml:space="preserve"> PAGEREF _Toc22110893 \h </w:instrText>
-        </w:r>
-        <w:r>
-          <w:rPr>
-            <w:noProof/>
-            <w:webHidden/>
-          </w:rPr>
-        </w:r>
-        <w:r>
-          <w:rPr>
-            <w:noProof/>
-            <w:webHidden/>
-          </w:rPr>
-          <w:fldChar w:fldCharType="separate"/>
-        </w:r>
-        <w:r>
-          <w:rPr>
-            <w:noProof/>
-            <w:webHidden/>
-          </w:rPr>
-          <w:t>31</w:t>
-        </w:r>
-        <w:r>
-          <w:rPr>
-            <w:noProof/>
-            <w:webHidden/>
-          </w:rPr>
-          <w:fldChar w:fldCharType="end"/>
-        </w:r>
-      </w:hyperlink>
-    </w:p>
-    <w:p>
-      <w:pPr>
-        <w:pStyle w:val="30"/>
-        <w:tabs>
-          <w:tab w:val="right" w:leader="dot" w:pos="8477"/>
-        </w:tabs>
-        <w:rPr>
-          <w:rFonts w:ascii="Calibri" w:hAnsi="Calibri"/>
-          <w:noProof/>
-          <w:szCs w:val="22"/>
-        </w:rPr>
-      </w:pPr>
-      <w:hyperlink w:anchor="_Toc22110894" w:history="1">
-        <w:r>
-          <w:rPr>
-            <w:rStyle w:val="a8"/>
-            <w:rFonts w:ascii="楷体" w:hAnsi="楷体"/>
-            <w:noProof/>
-          </w:rPr>
-          <w:t>4.4.2. F0402</w:t>
-        </w:r>
-        <w:r>
-          <w:rPr>
-            <w:rStyle w:val="a8"/>
-            <w:rFonts w:ascii="楷体" w:hAnsi="楷体" w:hint="eastAsia"/>
-            <w:noProof/>
-          </w:rPr>
-          <w:t>修改密码</w:t>
-        </w:r>
-        <w:r>
-          <w:rPr>
-            <w:noProof/>
-            <w:webHidden/>
-          </w:rPr>
-          <w:tab/>
-        </w:r>
-        <w:r>
-          <w:rPr>
-            <w:noProof/>
-            <w:webHidden/>
-          </w:rPr>
-          <w:fldChar w:fldCharType="begin"/>
-        </w:r>
-        <w:r>
-          <w:rPr>
-            <w:noProof/>
-            <w:webHidden/>
-          </w:rPr>
-          <w:instrText xml:space="preserve"> PAGEREF _Toc22110894 \h </w:instrText>
-        </w:r>
-        <w:r>
-          <w:rPr>
-            <w:noProof/>
-            <w:webHidden/>
-          </w:rPr>
-        </w:r>
-        <w:r>
-          <w:rPr>
-            <w:noProof/>
-            <w:webHidden/>
-          </w:rPr>
-          <w:fldChar w:fldCharType="separate"/>
-        </w:r>
-        <w:r>
-          <w:rPr>
-            <w:noProof/>
-            <w:webHidden/>
-          </w:rPr>
-          <w:t>32</w:t>
-        </w:r>
-        <w:r>
-          <w:rPr>
-            <w:noProof/>
-            <w:webHidden/>
-          </w:rPr>
-          <w:fldChar w:fldCharType="end"/>
-        </w:r>
-      </w:hyperlink>
-    </w:p>
-    <w:p>
-      <w:pPr>
-        <w:pStyle w:val="30"/>
-        <w:tabs>
-          <w:tab w:val="right" w:leader="dot" w:pos="8477"/>
-        </w:tabs>
-        <w:rPr>
-          <w:rFonts w:ascii="Calibri" w:hAnsi="Calibri"/>
-          <w:noProof/>
-          <w:szCs w:val="22"/>
-        </w:rPr>
-      </w:pPr>
-      <w:hyperlink w:anchor="_Toc22110895" w:history="1">
-        <w:r>
-          <w:rPr>
-            <w:rStyle w:val="a8"/>
-            <w:rFonts w:ascii="楷体" w:hAnsi="楷体"/>
-            <w:noProof/>
-          </w:rPr>
-          <w:t>4.4.3. F0403</w:t>
-        </w:r>
-        <w:r>
-          <w:rPr>
-            <w:rStyle w:val="a8"/>
-            <w:rFonts w:ascii="楷体" w:hAnsi="楷体" w:hint="eastAsia"/>
-            <w:noProof/>
-          </w:rPr>
-          <w:t>操作日志</w:t>
-        </w:r>
-        <w:r>
-          <w:rPr>
-            <w:noProof/>
-            <w:webHidden/>
-          </w:rPr>
-          <w:tab/>
-        </w:r>
-        <w:r>
-          <w:rPr>
-            <w:noProof/>
-            <w:webHidden/>
-          </w:rPr>
-          <w:fldChar w:fldCharType="begin"/>
-        </w:r>
-        <w:r>
-          <w:rPr>
-            <w:noProof/>
-            <w:webHidden/>
-          </w:rPr>
-          <w:instrText xml:space="preserve"> PAGEREF _Toc22110895 \h </w:instrText>
+          <w:instrText xml:space="preserve"> PAGEREF _Toc27727100 \h </w:instrText>
         </w:r>
         <w:r>
           <w:rPr>
@@ -6544,11 +5292,634 @@
     </w:p>
     <w:p>
       <w:pPr>
+        <w:pStyle w:val="30"/>
+        <w:tabs>
+          <w:tab w:val="right" w:leader="dot" w:pos="8477"/>
+        </w:tabs>
+        <w:rPr>
+          <w:rFonts w:asciiTheme="minorHAnsi" w:eastAsiaTheme="minorEastAsia" w:hAnsiTheme="minorHAnsi" w:cstheme="minorBidi"/>
+          <w:noProof/>
+          <w:szCs w:val="22"/>
+        </w:rPr>
+      </w:pPr>
+      <w:hyperlink w:anchor="_Toc27727101" w:history="1">
+        <w:r>
+          <w:rPr>
+            <w:rStyle w:val="a8"/>
+            <w:noProof/>
+          </w:rPr>
+          <w:t>5.1.12.</w:t>
+        </w:r>
+        <w:r>
+          <w:rPr>
+            <w:rStyle w:val="a8"/>
+            <w:rFonts w:hint="eastAsia"/>
+            <w:noProof/>
+          </w:rPr>
+          <w:t xml:space="preserve"> </w:t>
+        </w:r>
+        <w:r>
+          <w:rPr>
+            <w:rStyle w:val="a8"/>
+            <w:rFonts w:hint="eastAsia"/>
+            <w:noProof/>
+          </w:rPr>
+          <w:t>手顺组合</w:t>
+        </w:r>
+        <w:r>
+          <w:rPr>
+            <w:noProof/>
+            <w:webHidden/>
+          </w:rPr>
+          <w:tab/>
+        </w:r>
+        <w:r>
+          <w:rPr>
+            <w:noProof/>
+            <w:webHidden/>
+          </w:rPr>
+          <w:fldChar w:fldCharType="begin"/>
+        </w:r>
+        <w:r>
+          <w:rPr>
+            <w:noProof/>
+            <w:webHidden/>
+          </w:rPr>
+          <w:instrText xml:space="preserve"> PAGEREF _Toc27727101 \h </w:instrText>
+        </w:r>
+        <w:r>
+          <w:rPr>
+            <w:noProof/>
+            <w:webHidden/>
+          </w:rPr>
+        </w:r>
+        <w:r>
+          <w:rPr>
+            <w:noProof/>
+            <w:webHidden/>
+          </w:rPr>
+          <w:fldChar w:fldCharType="separate"/>
+        </w:r>
+        <w:r>
+          <w:rPr>
+            <w:noProof/>
+            <w:webHidden/>
+          </w:rPr>
+          <w:t>34</w:t>
+        </w:r>
+        <w:r>
+          <w:rPr>
+            <w:noProof/>
+            <w:webHidden/>
+          </w:rPr>
+          <w:fldChar w:fldCharType="end"/>
+        </w:r>
+      </w:hyperlink>
+    </w:p>
+    <w:p>
+      <w:pPr>
+        <w:pStyle w:val="30"/>
+        <w:tabs>
+          <w:tab w:val="right" w:leader="dot" w:pos="8477"/>
+        </w:tabs>
+        <w:rPr>
+          <w:rFonts w:asciiTheme="minorHAnsi" w:eastAsiaTheme="minorEastAsia" w:hAnsiTheme="minorHAnsi" w:cstheme="minorBidi"/>
+          <w:noProof/>
+          <w:szCs w:val="22"/>
+        </w:rPr>
+      </w:pPr>
+      <w:hyperlink w:anchor="_Toc27727102" w:history="1">
+        <w:r>
+          <w:rPr>
+            <w:rStyle w:val="a8"/>
+            <w:noProof/>
+          </w:rPr>
+          <w:t>5.1.13.</w:t>
+        </w:r>
+        <w:r>
+          <w:rPr>
+            <w:rStyle w:val="a8"/>
+            <w:rFonts w:ascii="楷体" w:hAnsi="楷体" w:hint="eastAsia"/>
+            <w:noProof/>
+          </w:rPr>
+          <w:t xml:space="preserve"> </w:t>
+        </w:r>
+        <w:r>
+          <w:rPr>
+            <w:rStyle w:val="a8"/>
+            <w:rFonts w:ascii="楷体" w:hAnsi="楷体" w:hint="eastAsia"/>
+            <w:noProof/>
+          </w:rPr>
+          <w:t>常</w:t>
+        </w:r>
+        <w:r>
+          <w:rPr>
+            <w:rStyle w:val="a8"/>
+            <w:rFonts w:ascii="楷体" w:hAnsi="楷体"/>
+            <w:noProof/>
+          </w:rPr>
+          <w:t>·</w:t>
+        </w:r>
+        <w:r>
+          <w:rPr>
+            <w:rStyle w:val="a8"/>
+            <w:rFonts w:ascii="楷体" w:hAnsi="楷体" w:hint="eastAsia"/>
+            <w:noProof/>
+          </w:rPr>
+          <w:t>用</w:t>
+        </w:r>
+        <w:r>
+          <w:rPr>
+            <w:rStyle w:val="a8"/>
+            <w:rFonts w:hint="eastAsia"/>
+            <w:noProof/>
+          </w:rPr>
+          <w:t>指标组合</w:t>
+        </w:r>
+        <w:r>
+          <w:rPr>
+            <w:noProof/>
+            <w:webHidden/>
+          </w:rPr>
+          <w:tab/>
+        </w:r>
+        <w:r>
+          <w:rPr>
+            <w:noProof/>
+            <w:webHidden/>
+          </w:rPr>
+          <w:fldChar w:fldCharType="begin"/>
+        </w:r>
+        <w:r>
+          <w:rPr>
+            <w:noProof/>
+            <w:webHidden/>
+          </w:rPr>
+          <w:instrText xml:space="preserve"> PAGEREF _Toc27727102 \h </w:instrText>
+        </w:r>
+        <w:r>
+          <w:rPr>
+            <w:noProof/>
+            <w:webHidden/>
+          </w:rPr>
+        </w:r>
+        <w:r>
+          <w:rPr>
+            <w:noProof/>
+            <w:webHidden/>
+          </w:rPr>
+          <w:fldChar w:fldCharType="separate"/>
+        </w:r>
+        <w:r>
+          <w:rPr>
+            <w:noProof/>
+            <w:webHidden/>
+          </w:rPr>
+          <w:t>36</w:t>
+        </w:r>
+        <w:r>
+          <w:rPr>
+            <w:noProof/>
+            <w:webHidden/>
+          </w:rPr>
+          <w:fldChar w:fldCharType="end"/>
+        </w:r>
+      </w:hyperlink>
+    </w:p>
+    <w:p>
+      <w:pPr>
+        <w:pStyle w:val="20"/>
+        <w:rPr>
+          <w:rFonts w:asciiTheme="minorHAnsi" w:eastAsiaTheme="minorEastAsia" w:hAnsiTheme="minorHAnsi" w:cstheme="minorBidi"/>
+          <w:noProof/>
+          <w:szCs w:val="22"/>
+        </w:rPr>
+      </w:pPr>
+      <w:hyperlink w:anchor="_Toc27727103" w:history="1">
+        <w:r>
+          <w:rPr>
+            <w:rStyle w:val="a8"/>
+            <w:noProof/>
+          </w:rPr>
+          <w:t>5.2.</w:t>
+        </w:r>
+        <w:r>
+          <w:rPr>
+            <w:rFonts w:asciiTheme="minorHAnsi" w:eastAsiaTheme="minorEastAsia" w:hAnsiTheme="minorHAnsi" w:cstheme="minorBidi"/>
+            <w:noProof/>
+            <w:szCs w:val="22"/>
+          </w:rPr>
+          <w:tab/>
+        </w:r>
+        <w:r>
+          <w:rPr>
+            <w:rStyle w:val="a8"/>
+            <w:rFonts w:hint="eastAsia"/>
+            <w:noProof/>
+          </w:rPr>
+          <w:t>分析表</w:t>
+        </w:r>
+        <w:r>
+          <w:rPr>
+            <w:noProof/>
+            <w:webHidden/>
+          </w:rPr>
+          <w:tab/>
+        </w:r>
+        <w:r>
+          <w:rPr>
+            <w:noProof/>
+            <w:webHidden/>
+          </w:rPr>
+          <w:fldChar w:fldCharType="begin"/>
+        </w:r>
+        <w:r>
+          <w:rPr>
+            <w:noProof/>
+            <w:webHidden/>
+          </w:rPr>
+          <w:instrText xml:space="preserve"> PAGEREF _Toc27727103 \h </w:instrText>
+        </w:r>
+        <w:r>
+          <w:rPr>
+            <w:noProof/>
+            <w:webHidden/>
+          </w:rPr>
+        </w:r>
+        <w:r>
+          <w:rPr>
+            <w:noProof/>
+            <w:webHidden/>
+          </w:rPr>
+          <w:fldChar w:fldCharType="separate"/>
+        </w:r>
+        <w:r>
+          <w:rPr>
+            <w:noProof/>
+            <w:webHidden/>
+          </w:rPr>
+          <w:t>39</w:t>
+        </w:r>
+        <w:r>
+          <w:rPr>
+            <w:noProof/>
+            <w:webHidden/>
+          </w:rPr>
+          <w:fldChar w:fldCharType="end"/>
+        </w:r>
+      </w:hyperlink>
+    </w:p>
+    <w:p>
+      <w:pPr>
+        <w:pStyle w:val="30"/>
+        <w:tabs>
+          <w:tab w:val="right" w:leader="dot" w:pos="8477"/>
+        </w:tabs>
+        <w:rPr>
+          <w:rFonts w:asciiTheme="minorHAnsi" w:eastAsiaTheme="minorEastAsia" w:hAnsiTheme="minorHAnsi" w:cstheme="minorBidi"/>
+          <w:noProof/>
+          <w:szCs w:val="22"/>
+        </w:rPr>
+      </w:pPr>
+      <w:hyperlink w:anchor="_Toc27727104" w:history="1">
+        <w:r>
+          <w:rPr>
+            <w:rStyle w:val="a8"/>
+            <w:rFonts w:ascii="楷体" w:hAnsi="楷体"/>
+            <w:noProof/>
+          </w:rPr>
+          <w:t>5.2.1.</w:t>
+        </w:r>
+        <w:r>
+          <w:rPr>
+            <w:rStyle w:val="a8"/>
+            <w:rFonts w:ascii="楷体" w:hAnsi="楷体" w:hint="eastAsia"/>
+            <w:noProof/>
+          </w:rPr>
+          <w:t xml:space="preserve"> </w:t>
+        </w:r>
+        <w:r>
+          <w:rPr>
+            <w:rStyle w:val="a8"/>
+            <w:rFonts w:ascii="楷体" w:hAnsi="楷体" w:hint="eastAsia"/>
+            <w:noProof/>
+          </w:rPr>
+          <w:t>分析表列表</w:t>
+        </w:r>
+        <w:r>
+          <w:rPr>
+            <w:noProof/>
+            <w:webHidden/>
+          </w:rPr>
+          <w:tab/>
+        </w:r>
+        <w:r>
+          <w:rPr>
+            <w:noProof/>
+            <w:webHidden/>
+          </w:rPr>
+          <w:fldChar w:fldCharType="begin"/>
+        </w:r>
+        <w:r>
+          <w:rPr>
+            <w:noProof/>
+            <w:webHidden/>
+          </w:rPr>
+          <w:instrText xml:space="preserve"> PAGEREF _Toc27727104 \h </w:instrText>
+        </w:r>
+        <w:r>
+          <w:rPr>
+            <w:noProof/>
+            <w:webHidden/>
+          </w:rPr>
+        </w:r>
+        <w:r>
+          <w:rPr>
+            <w:noProof/>
+            <w:webHidden/>
+          </w:rPr>
+          <w:fldChar w:fldCharType="separate"/>
+        </w:r>
+        <w:r>
+          <w:rPr>
+            <w:noProof/>
+            <w:webHidden/>
+          </w:rPr>
+          <w:t>39</w:t>
+        </w:r>
+        <w:r>
+          <w:rPr>
+            <w:noProof/>
+            <w:webHidden/>
+          </w:rPr>
+          <w:fldChar w:fldCharType="end"/>
+        </w:r>
+      </w:hyperlink>
+    </w:p>
+    <w:p>
+      <w:pPr>
+        <w:pStyle w:val="30"/>
+        <w:tabs>
+          <w:tab w:val="right" w:leader="dot" w:pos="8477"/>
+        </w:tabs>
+        <w:rPr>
+          <w:rFonts w:asciiTheme="minorHAnsi" w:eastAsiaTheme="minorEastAsia" w:hAnsiTheme="minorHAnsi" w:cstheme="minorBidi"/>
+          <w:noProof/>
+          <w:szCs w:val="22"/>
+        </w:rPr>
+      </w:pPr>
+      <w:hyperlink w:anchor="_Toc27727105" w:history="1">
+        <w:r>
+          <w:rPr>
+            <w:rStyle w:val="a8"/>
+            <w:rFonts w:ascii="楷体" w:hAnsi="楷体"/>
+            <w:noProof/>
+          </w:rPr>
+          <w:t>5.2.2.</w:t>
+        </w:r>
+        <w:r>
+          <w:rPr>
+            <w:rStyle w:val="a8"/>
+            <w:rFonts w:ascii="楷体" w:hAnsi="楷体" w:hint="eastAsia"/>
+            <w:noProof/>
+          </w:rPr>
+          <w:t xml:space="preserve"> </w:t>
+        </w:r>
+        <w:r>
+          <w:rPr>
+            <w:rStyle w:val="a8"/>
+            <w:rFonts w:ascii="楷体" w:hAnsi="楷体" w:hint="eastAsia"/>
+            <w:noProof/>
+          </w:rPr>
+          <w:t>分析表录入界面</w:t>
+        </w:r>
+        <w:r>
+          <w:rPr>
+            <w:noProof/>
+            <w:webHidden/>
+          </w:rPr>
+          <w:tab/>
+        </w:r>
+        <w:r>
+          <w:rPr>
+            <w:noProof/>
+            <w:webHidden/>
+          </w:rPr>
+          <w:fldChar w:fldCharType="begin"/>
+        </w:r>
+        <w:r>
+          <w:rPr>
+            <w:noProof/>
+            <w:webHidden/>
+          </w:rPr>
+          <w:instrText xml:space="preserve"> PAGEREF _Toc27727105 \h </w:instrText>
+        </w:r>
+        <w:r>
+          <w:rPr>
+            <w:noProof/>
+            <w:webHidden/>
+          </w:rPr>
+        </w:r>
+        <w:r>
+          <w:rPr>
+            <w:noProof/>
+            <w:webHidden/>
+          </w:rPr>
+          <w:fldChar w:fldCharType="separate"/>
+        </w:r>
+        <w:r>
+          <w:rPr>
+            <w:noProof/>
+            <w:webHidden/>
+          </w:rPr>
+          <w:t>39</w:t>
+        </w:r>
+        <w:r>
+          <w:rPr>
+            <w:noProof/>
+            <w:webHidden/>
+          </w:rPr>
+          <w:fldChar w:fldCharType="end"/>
+        </w:r>
+      </w:hyperlink>
+    </w:p>
+    <w:p>
+      <w:pPr>
+        <w:pStyle w:val="20"/>
+        <w:rPr>
+          <w:rFonts w:asciiTheme="minorHAnsi" w:eastAsiaTheme="minorEastAsia" w:hAnsiTheme="minorHAnsi" w:cstheme="minorBidi"/>
+          <w:noProof/>
+          <w:szCs w:val="22"/>
+        </w:rPr>
+      </w:pPr>
+      <w:hyperlink w:anchor="_Toc27727106" w:history="1">
+        <w:r>
+          <w:rPr>
+            <w:rStyle w:val="a8"/>
+            <w:noProof/>
+          </w:rPr>
+          <w:t>5.3.</w:t>
+        </w:r>
+        <w:r>
+          <w:rPr>
+            <w:rFonts w:asciiTheme="minorHAnsi" w:eastAsiaTheme="minorEastAsia" w:hAnsiTheme="minorHAnsi" w:cstheme="minorBidi"/>
+            <w:noProof/>
+            <w:szCs w:val="22"/>
+          </w:rPr>
+          <w:tab/>
+        </w:r>
+        <w:r>
+          <w:rPr>
+            <w:rStyle w:val="a8"/>
+            <w:rFonts w:hint="eastAsia"/>
+            <w:noProof/>
+          </w:rPr>
+          <w:t>系统通用功能</w:t>
+        </w:r>
+        <w:r>
+          <w:rPr>
+            <w:noProof/>
+            <w:webHidden/>
+          </w:rPr>
+          <w:tab/>
+        </w:r>
+        <w:r>
+          <w:rPr>
+            <w:noProof/>
+            <w:webHidden/>
+          </w:rPr>
+          <w:fldChar w:fldCharType="begin"/>
+        </w:r>
+        <w:r>
+          <w:rPr>
+            <w:noProof/>
+            <w:webHidden/>
+          </w:rPr>
+          <w:instrText xml:space="preserve"> PAGEREF _Toc27727106 \h </w:instrText>
+        </w:r>
+        <w:r>
+          <w:rPr>
+            <w:noProof/>
+            <w:webHidden/>
+          </w:rPr>
+        </w:r>
+        <w:r>
+          <w:rPr>
+            <w:noProof/>
+            <w:webHidden/>
+          </w:rPr>
+          <w:fldChar w:fldCharType="separate"/>
+        </w:r>
+        <w:r>
+          <w:rPr>
+            <w:noProof/>
+            <w:webHidden/>
+          </w:rPr>
+          <w:t>42</w:t>
+        </w:r>
+        <w:r>
+          <w:rPr>
+            <w:noProof/>
+            <w:webHidden/>
+          </w:rPr>
+          <w:fldChar w:fldCharType="end"/>
+        </w:r>
+      </w:hyperlink>
+    </w:p>
+    <w:p>
+      <w:pPr>
+        <w:pStyle w:val="30"/>
+        <w:tabs>
+          <w:tab w:val="right" w:leader="dot" w:pos="8477"/>
+        </w:tabs>
+        <w:rPr>
+          <w:rFonts w:asciiTheme="minorHAnsi" w:eastAsiaTheme="minorEastAsia" w:hAnsiTheme="minorHAnsi" w:cstheme="minorBidi"/>
+          <w:noProof/>
+          <w:szCs w:val="22"/>
+        </w:rPr>
+      </w:pPr>
+      <w:hyperlink w:anchor="_Toc27727107" w:history="1">
+        <w:r>
+          <w:rPr>
+            <w:rStyle w:val="a8"/>
+            <w:rFonts w:ascii="楷体" w:hAnsi="楷体"/>
+            <w:noProof/>
+          </w:rPr>
+          <w:t>5.3.1.</w:t>
+        </w:r>
+        <w:r>
+          <w:rPr>
+            <w:rStyle w:val="a8"/>
+            <w:rFonts w:ascii="楷体" w:hAnsi="楷体" w:hint="eastAsia"/>
+            <w:noProof/>
+          </w:rPr>
+          <w:t xml:space="preserve"> </w:t>
+        </w:r>
+        <w:r>
+          <w:rPr>
+            <w:rStyle w:val="a8"/>
+            <w:rFonts w:ascii="楷体" w:hAnsi="楷体" w:hint="eastAsia"/>
+            <w:noProof/>
+          </w:rPr>
+          <w:t>修改密码</w:t>
+        </w:r>
+        <w:r>
+          <w:rPr>
+            <w:noProof/>
+            <w:webHidden/>
+          </w:rPr>
+          <w:tab/>
+        </w:r>
+        <w:r>
+          <w:rPr>
+            <w:noProof/>
+            <w:webHidden/>
+          </w:rPr>
+          <w:fldChar w:fldCharType="begin"/>
+        </w:r>
+        <w:r>
+          <w:rPr>
+            <w:noProof/>
+            <w:webHidden/>
+          </w:rPr>
+          <w:instrText xml:space="preserve"> PAGEREF _Toc27727107 \h </w:instrText>
+        </w:r>
+        <w:r>
+          <w:rPr>
+            <w:noProof/>
+            <w:webHidden/>
+          </w:rPr>
+        </w:r>
+        <w:r>
+          <w:rPr>
+            <w:noProof/>
+            <w:webHidden/>
+          </w:rPr>
+          <w:fldChar w:fldCharType="separate"/>
+        </w:r>
+        <w:r>
+          <w:rPr>
+            <w:noProof/>
+            <w:webHidden/>
+          </w:rPr>
+          <w:t>42</w:t>
+        </w:r>
+        <w:r>
+          <w:rPr>
+            <w:noProof/>
+            <w:webHidden/>
+          </w:rPr>
+          <w:fldChar w:fldCharType="end"/>
+        </w:r>
+      </w:hyperlink>
+    </w:p>
+    <w:p>
+      <w:pPr>
         <w:pStyle w:val="1"/>
         <w:ind w:left="432" w:hanging="432"/>
         <w:sectPr>
-          <w:headerReference w:type="default" r:id="rId10"/>
-          <w:footerReference w:type="default" r:id="rId11"/>
+          <w:headerReference w:type="default" r:id="rId11"/>
+          <w:footerReference w:type="default" r:id="rId12"/>
           <w:pgSz w:w="11906" w:h="16838" w:code="9"/>
           <w:pgMar w:top="1440" w:right="1440" w:bottom="1440" w:left="1440" w:header="567" w:footer="992" w:gutter="539"/>
           <w:cols w:space="425"/>
@@ -6575,7 +5946,8 @@
         <w:spacing w:before="0" w:after="120" w:line="240" w:lineRule="auto"/>
         <w:jc w:val="left"/>
       </w:pPr>
-      <w:bookmarkStart w:id="0" w:name="_Toc22110856"/>
+      <w:bookmarkStart w:id="0" w:name="_Toc27727075"/>
+      <w:proofErr w:type="spellStart"/>
       <w:r>
         <w:rPr>
           <w:rFonts w:hint="eastAsia"/>
@@ -6584,6 +5956,7 @@
         <w:t>简介</w:t>
       </w:r>
       <w:bookmarkEnd w:id="0"/>
+      <w:proofErr w:type="spellEnd"/>
     </w:p>
     <w:p>
       <w:pPr>
@@ -6814,7 +6187,7 @@
           <w:iCs/>
         </w:rPr>
       </w:pPr>
-      <w:bookmarkStart w:id="1" w:name="_Toc22110857"/>
+      <w:bookmarkStart w:id="1" w:name="_Toc27727076"/>
       <w:r>
         <w:rPr>
           <w:rFonts w:hint="eastAsia"/>
@@ -6822,13 +6195,13 @@
         </w:rPr>
         <w:t>编写目的</w:t>
       </w:r>
+      <w:bookmarkEnd w:id="1"/>
     </w:p>
     <w:p>
       <w:pPr>
         <w:ind w:firstLine="420"/>
         <w:rPr>
           <w:rStyle w:val="af1"/>
-          <w:rFonts w:hint="eastAsia"/>
           <w:i w:val="0"/>
         </w:rPr>
       </w:pPr>
@@ -6887,13 +6260,14 @@
         <w:overflowPunct/>
         <w:spacing w:before="0" w:after="120" w:line="240" w:lineRule="auto"/>
       </w:pPr>
+      <w:bookmarkStart w:id="2" w:name="_Toc27727077"/>
       <w:r>
         <w:rPr>
           <w:rFonts w:hint="eastAsia"/>
         </w:rPr>
         <w:t>项目目标</w:t>
       </w:r>
-      <w:bookmarkEnd w:id="1"/>
+      <w:bookmarkEnd w:id="2"/>
     </w:p>
     <w:p>
       <w:pPr>
@@ -7041,7 +6415,7 @@
         <w:overflowPunct/>
         <w:spacing w:before="0" w:after="120" w:line="240" w:lineRule="auto"/>
       </w:pPr>
-      <w:bookmarkStart w:id="2" w:name="_Toc22110858"/>
+      <w:bookmarkStart w:id="3" w:name="_Toc27727078"/>
       <w:r>
         <w:rPr>
           <w:rFonts w:hint="eastAsia"/>
@@ -7054,7 +6428,7 @@
         </w:rPr>
         <w:t>范围</w:t>
       </w:r>
-      <w:bookmarkEnd w:id="2"/>
+      <w:bookmarkEnd w:id="3"/>
     </w:p>
     <w:p>
       <w:pPr>
@@ -7270,14 +6644,14 @@
         <w:overflowPunct/>
         <w:spacing w:before="0" w:after="120" w:line="240" w:lineRule="auto"/>
       </w:pPr>
-      <w:bookmarkStart w:id="3" w:name="_Toc22110859"/>
+      <w:bookmarkStart w:id="4" w:name="_Toc27727079"/>
       <w:r>
         <w:rPr>
           <w:rFonts w:hint="eastAsia"/>
         </w:rPr>
         <w:t>术语与缩写</w:t>
       </w:r>
-      <w:bookmarkEnd w:id="3"/>
+      <w:bookmarkEnd w:id="4"/>
     </w:p>
     <w:tbl>
       <w:tblPr>
@@ -7455,14 +6829,14 @@
         <w:overflowPunct/>
         <w:spacing w:before="0" w:after="120" w:line="240" w:lineRule="auto"/>
       </w:pPr>
-      <w:bookmarkStart w:id="4" w:name="_Toc22110860"/>
+      <w:bookmarkStart w:id="5" w:name="_Toc27727080"/>
       <w:r>
         <w:rPr>
           <w:rFonts w:hint="eastAsia"/>
         </w:rPr>
         <w:t>参考资料</w:t>
       </w:r>
-      <w:bookmarkEnd w:id="4"/>
+      <w:bookmarkEnd w:id="5"/>
     </w:p>
     <w:p>
       <w:pPr>
@@ -7555,7 +6929,7 @@
           <w:rFonts w:ascii="楷体" w:hAnsi="楷体"/>
         </w:rPr>
       </w:pPr>
-      <w:bookmarkStart w:id="5" w:name="_Toc22110861"/>
+      <w:bookmarkStart w:id="6" w:name="_Toc27727081"/>
       <w:r>
         <w:rPr>
           <w:rFonts w:hint="eastAsia"/>
@@ -7564,7 +6938,7 @@
         <w:lastRenderedPageBreak/>
         <w:t>功能概述</w:t>
       </w:r>
-      <w:bookmarkEnd w:id="5"/>
+      <w:bookmarkEnd w:id="6"/>
     </w:p>
     <w:p>
       <w:pPr>
@@ -7575,6 +6949,7 @@
           <w:b w:val="0"/>
         </w:rPr>
       </w:pPr>
+      <w:bookmarkStart w:id="7" w:name="_Toc27727082"/>
       <w:r>
         <w:rPr>
           <w:rFonts w:ascii="楷体" w:eastAsia="楷体" w:hAnsi="楷体" w:hint="eastAsia"/>
@@ -7599,7 +6974,7 @@
                     </pic:cNvPicPr>
                   </pic:nvPicPr>
                   <pic:blipFill>
-                    <a:blip r:embed="rId12">
+                    <a:blip r:embed="rId10">
                       <a:extLst>
                         <a:ext uri="{28A0092B-C50C-407E-A947-70E740481C1C}">
                           <a14:useLocalDpi xmlns:a14="http://schemas.microsoft.com/office/drawing/2010/main" val="0"/>
@@ -7630,6 +7005,7 @@
           </wp:inline>
         </w:drawing>
       </w:r>
+      <w:bookmarkEnd w:id="7"/>
     </w:p>
     <w:p>
       <w:pPr>
@@ -7732,7 +7108,7 @@
         <w:ind w:left="730" w:hangingChars="202" w:hanging="730"/>
         <w:jc w:val="left"/>
       </w:pPr>
-      <w:bookmarkStart w:id="6" w:name="_Toc22110862"/>
+      <w:bookmarkStart w:id="8" w:name="_Toc27727083"/>
       <w:r>
         <w:rPr>
           <w:rFonts w:hint="eastAsia"/>
@@ -7741,6 +7117,7 @@
         <w:lastRenderedPageBreak/>
         <w:t>如何登录系统</w:t>
       </w:r>
+      <w:bookmarkEnd w:id="8"/>
     </w:p>
     <w:p>
       <w:pPr>
@@ -7854,6 +7231,7 @@
         <w:ind w:left="730" w:hangingChars="202" w:hanging="730"/>
         <w:jc w:val="left"/>
       </w:pPr>
+      <w:bookmarkStart w:id="9" w:name="_Toc27727084"/>
       <w:r>
         <w:rPr>
           <w:rFonts w:hint="eastAsia"/>
@@ -7869,7 +7247,7 @@
         </w:rPr>
         <w:t>说明</w:t>
       </w:r>
-      <w:bookmarkEnd w:id="6"/>
+      <w:bookmarkEnd w:id="9"/>
     </w:p>
     <w:p>
       <w:pPr>
@@ -7886,7 +7264,7 @@
         <w:overflowPunct/>
         <w:spacing w:before="0" w:after="120" w:line="240" w:lineRule="auto"/>
       </w:pPr>
-      <w:bookmarkStart w:id="7" w:name="_Toc22110863"/>
+      <w:bookmarkStart w:id="10" w:name="_Toc27727085"/>
       <w:r>
         <w:rPr>
           <w:rFonts w:hint="eastAsia"/>
@@ -7899,7 +7277,7 @@
         </w:rPr>
         <w:t>布局</w:t>
       </w:r>
-      <w:bookmarkEnd w:id="7"/>
+      <w:bookmarkEnd w:id="10"/>
     </w:p>
     <w:p>
       <w:r>
@@ -8158,21 +7536,7 @@
         <w:rPr>
           <w:rFonts w:hint="eastAsia"/>
         </w:rPr>
-        <w:t>对于列表页面，</w:t>
-      </w:r>
-      <w:proofErr w:type="gramStart"/>
-      <w:r>
-        <w:rPr>
-          <w:rFonts w:hint="eastAsia"/>
-        </w:rPr>
-        <w:t>上面为</w:t>
-      </w:r>
-      <w:proofErr w:type="gramEnd"/>
-      <w:r>
-        <w:rPr>
-          <w:rFonts w:hint="eastAsia"/>
-        </w:rPr>
-        <w:t>查询条件部分，根据查询条件查询数据并显示在下面的列表部分</w:t>
+        <w:t>对于列表页面，上面为查询条件部分，根据查询条件查询数据并显示在下面的列表部分</w:t>
       </w:r>
     </w:p>
     <w:p>
@@ -8190,14 +7554,14 @@
         <w:overflowPunct/>
         <w:spacing w:before="0" w:after="120" w:line="240" w:lineRule="auto"/>
       </w:pPr>
-      <w:bookmarkStart w:id="8" w:name="_Toc22110864"/>
+      <w:bookmarkStart w:id="11" w:name="_Toc27727086"/>
       <w:r>
         <w:rPr>
           <w:rFonts w:hint="eastAsia"/>
         </w:rPr>
         <w:t>导出对话框</w:t>
       </w:r>
-      <w:bookmarkEnd w:id="8"/>
+      <w:bookmarkEnd w:id="11"/>
     </w:p>
     <w:p>
       <w:r>
@@ -8300,14 +7664,14 @@
         <w:overflowPunct/>
         <w:spacing w:before="0" w:after="120" w:line="240" w:lineRule="auto"/>
       </w:pPr>
-      <w:bookmarkStart w:id="9" w:name="_Toc22110865"/>
+      <w:bookmarkStart w:id="12" w:name="_Toc27727087"/>
       <w:r>
         <w:rPr>
           <w:rFonts w:hint="eastAsia"/>
         </w:rPr>
         <w:t>导入对话框</w:t>
       </w:r>
-      <w:bookmarkEnd w:id="9"/>
+      <w:bookmarkEnd w:id="12"/>
     </w:p>
     <w:p>
       <w:r>
@@ -8424,21 +7788,7 @@
         <w:rPr>
           <w:rFonts w:hint="eastAsia"/>
         </w:rPr>
-        <w:t>方案</w:t>
-      </w:r>
-      <w:proofErr w:type="gramStart"/>
-      <w:r>
-        <w:rPr>
-          <w:rFonts w:hint="eastAsia"/>
-        </w:rPr>
-        <w:t>一</w:t>
-      </w:r>
-      <w:proofErr w:type="gramEnd"/>
-      <w:r>
-        <w:rPr>
-          <w:rFonts w:hint="eastAsia"/>
-        </w:rPr>
-        <w:t>：提供改前名称改后名称，根据改前名称定位，没有改前名称则为新增数据</w:t>
+        <w:t>方案一：提供改前名称改后名称，根据改前名称定位，没有改前名称则为新增数据</w:t>
       </w:r>
     </w:p>
     <w:p>
@@ -8509,17 +7859,25 @@
         <w:spacing w:before="0" w:after="120" w:line="240" w:lineRule="auto"/>
         <w:jc w:val="left"/>
       </w:pPr>
+      <w:bookmarkStart w:id="13" w:name="_Toc27727088"/>
+      <w:proofErr w:type="spellStart"/>
       <w:r>
         <w:lastRenderedPageBreak/>
-        <w:t>使用说明</w:t>
-      </w:r>
+        <w:t>使用</w:t>
+      </w:r>
+      <w:bookmarkStart w:id="14" w:name="_GoBack"/>
+      <w:bookmarkEnd w:id="14"/>
+      <w:r>
+        <w:t>说明</w:t>
+      </w:r>
+      <w:bookmarkEnd w:id="13"/>
+      <w:proofErr w:type="spellEnd"/>
     </w:p>
     <w:p>
       <w:pPr>
         <w:pStyle w:val="2"/>
         <w:keepNext/>
         <w:keepLines/>
-        <w:pageBreakBefore/>
         <w:numPr>
           <w:ilvl w:val="1"/>
           <w:numId w:val="1"/>
@@ -8529,20 +7887,23 @@
         </w:tabs>
         <w:overflowPunct/>
         <w:spacing w:before="0" w:after="120" w:line="240" w:lineRule="auto"/>
-      </w:pPr>
-      <w:bookmarkStart w:id="10" w:name="_Toc22110886"/>
-      <w:bookmarkStart w:id="11" w:name="_Toc27677928"/>
-      <w:r>
-        <w:rPr>
-          <w:rFonts w:hint="eastAsia"/>
-        </w:rPr>
-        <w:lastRenderedPageBreak/>
+        <w:ind w:left="867" w:hangingChars="270" w:hanging="867"/>
+      </w:pPr>
+      <w:bookmarkStart w:id="15" w:name="_Toc27677928"/>
+      <w:bookmarkStart w:id="16" w:name="_Toc27727089"/>
+      <w:proofErr w:type="spellStart"/>
+      <w:r>
+        <w:rPr>
+          <w:rFonts w:hint="eastAsia"/>
+        </w:rPr>
         <w:t>Master</w:t>
       </w:r>
       <w:r>
         <w:t>Data</w:t>
       </w:r>
-      <w:bookmarkEnd w:id="11"/>
+      <w:bookmarkEnd w:id="15"/>
+      <w:bookmarkEnd w:id="16"/>
+      <w:proofErr w:type="spellEnd"/>
     </w:p>
     <w:p>
       <w:pPr>
@@ -8556,7 +7917,8 @@
           <w:b w:val="0"/>
         </w:rPr>
       </w:pPr>
-      <w:bookmarkStart w:id="12" w:name="_Toc27677929"/>
+      <w:bookmarkStart w:id="17" w:name="_Toc27677929"/>
+      <w:bookmarkStart w:id="18" w:name="_Toc27727090"/>
       <w:r>
         <w:rPr>
           <w:rFonts w:asciiTheme="majorEastAsia" w:eastAsiaTheme="majorEastAsia" w:hAnsiTheme="majorEastAsia" w:hint="eastAsia"/>
@@ -8571,7 +7933,8 @@
         </w:rPr>
         <w:t>意见</w:t>
       </w:r>
-      <w:bookmarkEnd w:id="12"/>
+      <w:bookmarkEnd w:id="17"/>
+      <w:bookmarkEnd w:id="18"/>
     </w:p>
     <w:p>
       <w:pPr>
@@ -8600,12 +7963,7 @@
         <w:t>常用审批</w:t>
       </w:r>
       <w:r>
-        <w:t>意</w:t>
-      </w:r>
-      <w:bookmarkStart w:id="13" w:name="_GoBack"/>
-      <w:bookmarkEnd w:id="13"/>
-      <w:r>
-        <w:t>见列表</w:t>
+        <w:t>意见列表</w:t>
       </w:r>
     </w:p>
     <w:p>
@@ -9502,14 +8860,16 @@
           <w:numId w:val="1"/>
         </w:numPr>
       </w:pPr>
-      <w:bookmarkStart w:id="14" w:name="_Toc27677930"/>
+      <w:bookmarkStart w:id="19" w:name="_Toc27677930"/>
+      <w:bookmarkStart w:id="20" w:name="_Toc27727091"/>
       <w:r>
         <w:rPr>
           <w:rFonts w:hint="eastAsia"/>
         </w:rPr>
         <w:t>部品</w:t>
       </w:r>
-      <w:bookmarkEnd w:id="14"/>
+      <w:bookmarkEnd w:id="19"/>
+      <w:bookmarkEnd w:id="20"/>
     </w:p>
     <w:p>
       <w:pPr>
@@ -9535,6 +8895,7 @@
         <w:rPr>
           <w:rFonts w:hint="eastAsia"/>
         </w:rPr>
+        <w:lastRenderedPageBreak/>
         <w:t>部门列表</w:t>
       </w:r>
     </w:p>
@@ -9583,7 +8944,6 @@
           <w:rFonts w:ascii="楷体" w:hAnsi="楷体" w:hint="eastAsia"/>
           <w:noProof/>
         </w:rPr>
-        <w:lastRenderedPageBreak/>
         <w:drawing>
           <wp:inline distT="0" distB="0" distL="0" distR="0" wp14:anchorId="50C922D2" wp14:editId="4F49B5A5">
             <wp:extent cx="4404995" cy="2549525"/>
@@ -12203,7 +11563,8 @@
           <w:numId w:val="1"/>
         </w:numPr>
       </w:pPr>
-      <w:bookmarkStart w:id="15" w:name="_Toc27677931"/>
+      <w:bookmarkStart w:id="21" w:name="_Toc27677931"/>
+      <w:bookmarkStart w:id="22" w:name="_Toc27727092"/>
       <w:r>
         <w:rPr>
           <w:rFonts w:hint="eastAsia"/>
@@ -12216,7 +11577,8 @@
         </w:rPr>
         <w:t>阶段</w:t>
       </w:r>
-      <w:bookmarkEnd w:id="15"/>
+      <w:bookmarkEnd w:id="21"/>
+      <w:bookmarkEnd w:id="22"/>
     </w:p>
     <w:p>
       <w:pPr>
@@ -13193,14 +12555,16 @@
           <w:numId w:val="1"/>
         </w:numPr>
       </w:pPr>
-      <w:bookmarkStart w:id="16" w:name="_Toc27677932"/>
+      <w:bookmarkStart w:id="23" w:name="_Toc27677932"/>
+      <w:bookmarkStart w:id="24" w:name="_Toc27727093"/>
       <w:r>
         <w:rPr>
           <w:rFonts w:ascii="楷体" w:hAnsi="楷体" w:hint="eastAsia"/>
         </w:rPr>
         <w:t>报表</w:t>
       </w:r>
-      <w:bookmarkEnd w:id="16"/>
+      <w:bookmarkEnd w:id="23"/>
+      <w:bookmarkEnd w:id="24"/>
     </w:p>
     <w:p>
       <w:pPr>
@@ -13923,7 +13287,8 @@
           <w:numId w:val="1"/>
         </w:numPr>
       </w:pPr>
-      <w:bookmarkStart w:id="17" w:name="_Toc27677933"/>
+      <w:bookmarkStart w:id="25" w:name="_Toc27677933"/>
+      <w:bookmarkStart w:id="26" w:name="_Toc27727094"/>
       <w:r>
         <w:rPr>
           <w:rFonts w:hint="eastAsia"/>
@@ -13933,7 +13298,8 @@
       <w:r>
         <w:t>组</w:t>
       </w:r>
-      <w:bookmarkEnd w:id="17"/>
+      <w:bookmarkEnd w:id="25"/>
+      <w:bookmarkEnd w:id="26"/>
     </w:p>
     <w:p>
       <w:pPr>
@@ -15037,14 +14403,16 @@
           <w:numId w:val="1"/>
         </w:numPr>
       </w:pPr>
-      <w:bookmarkStart w:id="18" w:name="_Toc27677934"/>
+      <w:bookmarkStart w:id="27" w:name="_Toc27677934"/>
+      <w:bookmarkStart w:id="28" w:name="_Toc27727095"/>
       <w:r>
         <w:rPr>
           <w:rFonts w:hint="eastAsia"/>
         </w:rPr>
         <w:t>治工具</w:t>
       </w:r>
-      <w:bookmarkEnd w:id="18"/>
+      <w:bookmarkEnd w:id="27"/>
+      <w:bookmarkEnd w:id="28"/>
     </w:p>
     <w:p>
       <w:pPr>
@@ -17377,7 +16745,8 @@
           <w:numId w:val="1"/>
         </w:numPr>
       </w:pPr>
-      <w:bookmarkStart w:id="19" w:name="_Toc27677935"/>
+      <w:bookmarkStart w:id="29" w:name="_Toc27677935"/>
+      <w:bookmarkStart w:id="30" w:name="_Toc27727096"/>
       <w:r>
         <w:rPr>
           <w:rFonts w:ascii="楷体" w:hAnsi="楷体" w:hint="eastAsia"/>
@@ -17387,7 +16756,8 @@
       <w:r>
         <w:t>类型</w:t>
       </w:r>
-      <w:bookmarkEnd w:id="19"/>
+      <w:bookmarkEnd w:id="29"/>
+      <w:bookmarkEnd w:id="30"/>
     </w:p>
     <w:p>
       <w:pPr>
@@ -18475,14 +17845,16 @@
           <w:numId w:val="1"/>
         </w:numPr>
       </w:pPr>
-      <w:bookmarkStart w:id="20" w:name="_Toc27677936"/>
+      <w:bookmarkStart w:id="31" w:name="_Toc27677936"/>
+      <w:bookmarkStart w:id="32" w:name="_Toc27727097"/>
       <w:r>
         <w:rPr>
           <w:rFonts w:hint="eastAsia"/>
         </w:rPr>
         <w:t>工位</w:t>
       </w:r>
-      <w:bookmarkEnd w:id="20"/>
+      <w:bookmarkEnd w:id="31"/>
+      <w:bookmarkEnd w:id="32"/>
     </w:p>
     <w:p>
       <w:pPr>
@@ -20874,14 +20246,16 @@
           <w:numId w:val="1"/>
         </w:numPr>
       </w:pPr>
-      <w:bookmarkStart w:id="21" w:name="_Toc27677937"/>
+      <w:bookmarkStart w:id="33" w:name="_Toc27677937"/>
+      <w:bookmarkStart w:id="34" w:name="_Toc27727098"/>
       <w:r>
         <w:rPr>
           <w:rFonts w:ascii="楷体" w:hAnsi="楷体" w:hint="eastAsia"/>
         </w:rPr>
         <w:t>机种</w:t>
       </w:r>
-      <w:bookmarkEnd w:id="21"/>
+      <w:bookmarkEnd w:id="33"/>
+      <w:bookmarkEnd w:id="34"/>
     </w:p>
     <w:p>
       <w:pPr>
@@ -24512,7 +23886,8 @@
           <w:numId w:val="1"/>
         </w:numPr>
       </w:pPr>
-      <w:bookmarkStart w:id="22" w:name="_Toc27677938"/>
+      <w:bookmarkStart w:id="35" w:name="_Toc27677938"/>
+      <w:bookmarkStart w:id="36" w:name="_Toc27727099"/>
       <w:r>
         <w:rPr>
           <w:rFonts w:ascii="楷体" w:hAnsi="楷体" w:hint="eastAsia"/>
@@ -24522,7 +23897,8 @@
       <w:r>
         <w:t>系列</w:t>
       </w:r>
-      <w:bookmarkEnd w:id="22"/>
+      <w:bookmarkEnd w:id="35"/>
+      <w:bookmarkEnd w:id="36"/>
     </w:p>
     <w:p>
       <w:pPr>
@@ -26970,14 +26346,16 @@
           <w:numId w:val="1"/>
         </w:numPr>
       </w:pPr>
-      <w:bookmarkStart w:id="23" w:name="_Toc27677939"/>
+      <w:bookmarkStart w:id="37" w:name="_Toc27677939"/>
+      <w:bookmarkStart w:id="38" w:name="_Toc27727100"/>
       <w:r>
         <w:rPr>
           <w:rFonts w:hint="eastAsia"/>
         </w:rPr>
         <w:t>关键词</w:t>
       </w:r>
-      <w:bookmarkEnd w:id="23"/>
+      <w:bookmarkEnd w:id="37"/>
+      <w:bookmarkEnd w:id="38"/>
     </w:p>
     <w:p>
       <w:pPr>
@@ -28347,7 +27725,8 @@
           <w:numId w:val="1"/>
         </w:numPr>
       </w:pPr>
-      <w:bookmarkStart w:id="24" w:name="_Toc27677940"/>
+      <w:bookmarkStart w:id="39" w:name="_Toc27677940"/>
+      <w:bookmarkStart w:id="40" w:name="_Toc27727101"/>
       <w:r>
         <w:rPr>
           <w:rFonts w:hint="eastAsia"/>
@@ -28357,7 +27736,8 @@
       <w:r>
         <w:t>组合</w:t>
       </w:r>
-      <w:bookmarkEnd w:id="24"/>
+      <w:bookmarkEnd w:id="39"/>
+      <w:bookmarkEnd w:id="40"/>
     </w:p>
     <w:p>
       <w:pPr>
@@ -29875,7 +29255,8 @@
           <w:numId w:val="1"/>
         </w:numPr>
       </w:pPr>
-      <w:bookmarkStart w:id="25" w:name="_Toc27677941"/>
+      <w:bookmarkStart w:id="41" w:name="_Toc27677941"/>
+      <w:bookmarkStart w:id="42" w:name="_Toc27727102"/>
       <w:r>
         <w:rPr>
           <w:rFonts w:ascii="楷体" w:hAnsi="楷体" w:hint="eastAsia"/>
@@ -29897,7 +29278,8 @@
       <w:r>
         <w:t>指标组合</w:t>
       </w:r>
-      <w:bookmarkEnd w:id="25"/>
+      <w:bookmarkEnd w:id="41"/>
+      <w:bookmarkEnd w:id="42"/>
     </w:p>
     <w:p>
       <w:pPr>
@@ -31380,6 +30762,7 @@
         <w:overflowPunct/>
         <w:spacing w:before="0" w:after="120" w:line="240" w:lineRule="auto"/>
       </w:pPr>
+      <w:bookmarkStart w:id="43" w:name="_Toc27727103"/>
       <w:r>
         <w:rPr>
           <w:rFonts w:hint="eastAsia"/>
@@ -31387,7 +30770,7 @@
         <w:lastRenderedPageBreak/>
         <w:t>分析表</w:t>
       </w:r>
-      <w:bookmarkEnd w:id="10"/>
+      <w:bookmarkEnd w:id="43"/>
     </w:p>
     <w:p>
       <w:pPr>
@@ -31400,14 +30783,14 @@
           <w:rFonts w:ascii="楷体" w:hAnsi="楷体"/>
         </w:rPr>
       </w:pPr>
-      <w:bookmarkStart w:id="26" w:name="_Toc22110887"/>
+      <w:bookmarkStart w:id="44" w:name="_Toc27727104"/>
       <w:r>
         <w:rPr>
           <w:rFonts w:ascii="楷体" w:hAnsi="楷体" w:hint="eastAsia"/>
         </w:rPr>
         <w:t>分析表列表</w:t>
       </w:r>
-      <w:bookmarkEnd w:id="26"/>
+      <w:bookmarkEnd w:id="44"/>
     </w:p>
     <w:p>
       <w:pPr>
@@ -31911,14 +31294,14 @@
           <w:rFonts w:ascii="楷体" w:hAnsi="楷体"/>
         </w:rPr>
       </w:pPr>
-      <w:bookmarkStart w:id="27" w:name="_Toc22110888"/>
+      <w:bookmarkStart w:id="45" w:name="_Toc27727105"/>
       <w:r>
         <w:rPr>
           <w:rFonts w:ascii="楷体" w:hAnsi="楷体" w:hint="eastAsia"/>
         </w:rPr>
         <w:t>分析表录入界面</w:t>
       </w:r>
-      <w:bookmarkEnd w:id="27"/>
+      <w:bookmarkEnd w:id="45"/>
     </w:p>
     <w:p>
       <w:pPr>
@@ -32055,7 +31438,6 @@
         </w:numPr>
         <w:ind w:firstLineChars="0"/>
         <w:rPr>
-          <w:rFonts w:hint="eastAsia"/>
           <w:sz w:val="24"/>
         </w:rPr>
       </w:pPr>
@@ -32076,7 +31458,6 @@
         </w:numPr>
         <w:ind w:firstLineChars="0"/>
         <w:rPr>
-          <w:rFonts w:hint="eastAsia"/>
           <w:sz w:val="24"/>
         </w:rPr>
       </w:pPr>
@@ -32125,7 +31506,6 @@
         </w:numPr>
         <w:ind w:firstLineChars="0"/>
         <w:rPr>
-          <w:rFonts w:hint="eastAsia"/>
           <w:sz w:val="24"/>
         </w:rPr>
       </w:pPr>
@@ -32174,7 +31554,6 @@
         </w:numPr>
         <w:ind w:firstLineChars="0"/>
         <w:rPr>
-          <w:rFonts w:hint="eastAsia"/>
           <w:sz w:val="24"/>
         </w:rPr>
       </w:pPr>
@@ -32246,7 +31625,6 @@
         </w:numPr>
         <w:ind w:firstLineChars="0"/>
         <w:rPr>
-          <w:rFonts w:hint="eastAsia"/>
           <w:sz w:val="24"/>
         </w:rPr>
       </w:pPr>
@@ -32318,7 +31696,6 @@
         </w:numPr>
         <w:ind w:firstLineChars="0"/>
         <w:rPr>
-          <w:rFonts w:hint="eastAsia"/>
           <w:sz w:val="24"/>
         </w:rPr>
       </w:pPr>
@@ -32467,7 +31844,6 @@
         <w:pStyle w:val="af"/>
         <w:ind w:left="840" w:firstLineChars="0" w:firstLine="0"/>
         <w:rPr>
-          <w:rFonts w:hint="eastAsia"/>
           <w:sz w:val="24"/>
         </w:rPr>
       </w:pPr>
@@ -32481,7 +31857,6 @@
         </w:numPr>
         <w:ind w:firstLineChars="0"/>
         <w:rPr>
-          <w:rFonts w:hint="eastAsia"/>
           <w:sz w:val="24"/>
         </w:rPr>
       </w:pPr>
@@ -32502,7 +31877,6 @@
         </w:numPr>
         <w:ind w:firstLineChars="0"/>
         <w:rPr>
-          <w:rFonts w:hint="eastAsia"/>
           <w:sz w:val="24"/>
         </w:rPr>
       </w:pPr>
@@ -32523,7 +31897,6 @@
         </w:numPr>
         <w:ind w:firstLineChars="0"/>
         <w:rPr>
-          <w:rFonts w:hint="eastAsia"/>
           <w:sz w:val="24"/>
         </w:rPr>
       </w:pPr>
@@ -32743,6 +32116,7 @@
       <w:r>
         <w:rPr>
           <w:rFonts w:hint="eastAsia"/>
+          <w:noProof/>
           <w:sz w:val="24"/>
         </w:rPr>
         <w:drawing>
@@ -32937,7 +32311,6 @@
         </w:numPr>
         <w:ind w:firstLineChars="0"/>
         <w:rPr>
-          <w:rFonts w:hint="eastAsia"/>
           <w:sz w:val="24"/>
         </w:rPr>
       </w:pPr>
@@ -33051,7 +32424,6 @@
         <w:pStyle w:val="af"/>
         <w:ind w:left="840" w:firstLineChars="0" w:firstLine="0"/>
         <w:rPr>
-          <w:rFonts w:hint="eastAsia"/>
           <w:sz w:val="24"/>
         </w:rPr>
       </w:pPr>
@@ -33084,7 +32456,6 @@
         </w:numPr>
         <w:ind w:firstLineChars="0"/>
         <w:rPr>
-          <w:rFonts w:hint="eastAsia"/>
           <w:sz w:val="24"/>
         </w:rPr>
       </w:pPr>
@@ -33244,7 +32615,6 @@
         </w:numPr>
         <w:ind w:firstLineChars="0"/>
         <w:rPr>
-          <w:rFonts w:hint="eastAsia"/>
           <w:sz w:val="24"/>
         </w:rPr>
       </w:pPr>
@@ -33272,7 +32642,6 @@
         </w:numPr>
         <w:ind w:firstLineChars="0"/>
         <w:rPr>
-          <w:rFonts w:hint="eastAsia"/>
           <w:sz w:val="24"/>
         </w:rPr>
       </w:pPr>
@@ -33318,7 +32687,6 @@
         </w:numPr>
         <w:ind w:firstLineChars="0"/>
         <w:rPr>
-          <w:rFonts w:hint="eastAsia"/>
           <w:sz w:val="24"/>
         </w:rPr>
       </w:pPr>
@@ -33360,9 +32728,6 @@
           <w:numId w:val="8"/>
         </w:numPr>
         <w:ind w:firstLineChars="0"/>
-        <w:rPr>
-          <w:rFonts w:hint="eastAsia"/>
-        </w:rPr>
       </w:pPr>
       <w:r>
         <w:t>分析表录入</w:t>
@@ -33398,7 +32763,6 @@
         </w:numPr>
         <w:ind w:firstLineChars="0"/>
         <w:rPr>
-          <w:rFonts w:hint="eastAsia"/>
           <w:sz w:val="24"/>
         </w:rPr>
       </w:pPr>
@@ -33427,23 +32791,15 @@
         </w:numPr>
         <w:ind w:firstLineChars="0"/>
         <w:rPr>
-          <w:rFonts w:hint="eastAsia"/>
-          <w:sz w:val="24"/>
-        </w:rPr>
-      </w:pPr>
-      <w:r>
-        <w:rPr>
-          <w:rFonts w:hint="eastAsia"/>
-          <w:sz w:val="24"/>
-        </w:rPr>
-        <w:t>在手顺单元格输入</w:t>
-      </w:r>
-      <w:r>
-        <w:rPr>
-          <w:rFonts w:hint="eastAsia"/>
-          <w:sz w:val="24"/>
-        </w:rPr>
-        <w:t>中括号</w:t>
+          <w:sz w:val="24"/>
+        </w:rPr>
+      </w:pPr>
+      <w:r>
+        <w:rPr>
+          <w:rFonts w:hint="eastAsia"/>
+          <w:sz w:val="24"/>
+        </w:rPr>
+        <w:t>在手顺单元格输入中括号</w:t>
       </w:r>
       <w:r>
         <w:rPr>
@@ -33457,14 +32813,7 @@
           <w:rFonts w:hint="eastAsia"/>
           <w:sz w:val="24"/>
         </w:rPr>
-        <w:t>，</w:t>
-      </w:r>
-      <w:r>
-        <w:rPr>
-          <w:rFonts w:hint="eastAsia"/>
-          <w:sz w:val="24"/>
-        </w:rPr>
-        <w:t>将补全右中括号</w:t>
+        <w:t>，将补全右中括号</w:t>
       </w:r>
       <w:r>
         <w:rPr>
@@ -33494,14 +32843,7 @@
           <w:rFonts w:hint="eastAsia"/>
           <w:sz w:val="24"/>
         </w:rPr>
-        <w:t>品，</w:t>
-      </w:r>
-      <w:r>
-        <w:rPr>
-          <w:rFonts w:hint="eastAsia"/>
-          <w:sz w:val="24"/>
-        </w:rPr>
-        <w:t>通过键盘或者鼠标</w:t>
+        <w:t>品，通过键盘或者鼠标</w:t>
       </w:r>
       <w:proofErr w:type="gramStart"/>
       <w:r>
@@ -33509,14 +32851,7 @@
           <w:rFonts w:hint="eastAsia"/>
           <w:sz w:val="24"/>
         </w:rPr>
-        <w:t>选择</w:t>
-      </w:r>
-      <w:r>
-        <w:rPr>
-          <w:rFonts w:hint="eastAsia"/>
-          <w:sz w:val="24"/>
-        </w:rPr>
-        <w:t>部</w:t>
+        <w:t>选择部</w:t>
       </w:r>
       <w:proofErr w:type="gramEnd"/>
       <w:r>
@@ -33524,14 +32859,7 @@
           <w:rFonts w:hint="eastAsia"/>
           <w:sz w:val="24"/>
         </w:rPr>
-        <w:t>品插入到光标位置。</w:t>
-      </w:r>
-      <w:r>
-        <w:rPr>
-          <w:rFonts w:hint="eastAsia"/>
-          <w:sz w:val="24"/>
-        </w:rPr>
-        <w:t>支持通配符</w:t>
+        <w:t>品插入到光标位置。支持通配符</w:t>
       </w:r>
       <w:r>
         <w:rPr>
@@ -33545,35 +32873,7 @@
           <w:rFonts w:hint="eastAsia"/>
           <w:sz w:val="24"/>
         </w:rPr>
-        <w:t>代表任意数量的任意字符</w:t>
-      </w:r>
-      <w:r>
-        <w:rPr>
-          <w:rFonts w:hint="eastAsia"/>
-          <w:sz w:val="24"/>
-        </w:rPr>
-        <w:t>）。如果部品名为新增，</w:t>
-      </w:r>
-      <w:r>
-        <w:rPr>
-          <w:rFonts w:hint="eastAsia"/>
-          <w:sz w:val="24"/>
-        </w:rPr>
-        <w:t>将</w:t>
-      </w:r>
-      <w:r>
-        <w:rPr>
-          <w:rFonts w:hint="eastAsia"/>
-          <w:sz w:val="24"/>
-        </w:rPr>
-        <w:t>会把</w:t>
-      </w:r>
-      <w:r>
-        <w:rPr>
-          <w:rFonts w:hint="eastAsia"/>
-          <w:sz w:val="24"/>
-        </w:rPr>
-        <w:t>部品保存到</w:t>
+        <w:t>代表任意数量的任意字符）。如果部品名为新增，将会把部品保存到</w:t>
       </w:r>
       <w:r>
         <w:rPr>
@@ -33599,23 +32899,15 @@
         </w:numPr>
         <w:ind w:firstLineChars="0"/>
         <w:rPr>
-          <w:rFonts w:hint="eastAsia"/>
-          <w:sz w:val="24"/>
-        </w:rPr>
-      </w:pPr>
-      <w:r>
-        <w:rPr>
-          <w:rFonts w:hint="eastAsia"/>
-          <w:sz w:val="24"/>
-        </w:rPr>
-        <w:t>在手顺单元格</w:t>
-      </w:r>
-      <w:r>
-        <w:rPr>
-          <w:rFonts w:hint="eastAsia"/>
-          <w:sz w:val="24"/>
-        </w:rPr>
-        <w:t>输入左双引号</w:t>
+          <w:sz w:val="24"/>
+        </w:rPr>
+      </w:pPr>
+      <w:r>
+        <w:rPr>
+          <w:rFonts w:hint="eastAsia"/>
+          <w:sz w:val="24"/>
+        </w:rPr>
+        <w:t>在手顺单元格输入左双引号</w:t>
       </w:r>
       <w:r>
         <w:rPr>
@@ -33629,21 +32921,7 @@
           <w:rFonts w:hint="eastAsia"/>
           <w:sz w:val="24"/>
         </w:rPr>
-        <w:t>“</w:t>
-      </w:r>
-      <w:r>
-        <w:rPr>
-          <w:rFonts w:hint="eastAsia"/>
-          <w:sz w:val="24"/>
-        </w:rPr>
-        <w:t>，</w:t>
-      </w:r>
-      <w:r>
-        <w:rPr>
-          <w:rFonts w:hint="eastAsia"/>
-          <w:sz w:val="24"/>
-        </w:rPr>
-        <w:t>将补全右双引号</w:t>
+        <w:t>“，将补全右双引号</w:t>
       </w:r>
       <w:r>
         <w:rPr>
@@ -33671,28 +32949,7 @@
           <w:rFonts w:hint="eastAsia"/>
           <w:sz w:val="24"/>
         </w:rPr>
-        <w:t>，</w:t>
-      </w:r>
-      <w:r>
-        <w:rPr>
-          <w:rFonts w:hint="eastAsia"/>
-          <w:sz w:val="24"/>
-        </w:rPr>
-        <w:t>同时查询并提示</w:t>
-      </w:r>
-      <w:r>
-        <w:rPr>
-          <w:rFonts w:hint="eastAsia"/>
-          <w:sz w:val="24"/>
-        </w:rPr>
-        <w:t>治工具</w:t>
-      </w:r>
-      <w:r>
-        <w:rPr>
-          <w:rFonts w:hint="eastAsia"/>
-          <w:sz w:val="24"/>
-        </w:rPr>
-        <w:t>，通过键盘或者鼠标选择</w:t>
+        <w:t>，同时查询并提示治工具，通过键盘或者鼠标选择</w:t>
       </w:r>
       <w:proofErr w:type="gramStart"/>
       <w:r>
@@ -33730,7 +32987,6 @@
         <w:pStyle w:val="af"/>
         <w:ind w:left="840" w:firstLineChars="0" w:firstLine="0"/>
         <w:rPr>
-          <w:rFonts w:hint="eastAsia"/>
           <w:sz w:val="24"/>
         </w:rPr>
       </w:pPr>
@@ -33744,7 +33000,6 @@
         </w:numPr>
         <w:ind w:firstLineChars="0"/>
         <w:rPr>
-          <w:rFonts w:hint="eastAsia"/>
           <w:sz w:val="24"/>
         </w:rPr>
       </w:pPr>
@@ -33926,7 +33181,6 @@
         </w:numPr>
         <w:ind w:firstLineChars="0"/>
         <w:rPr>
-          <w:rFonts w:hint="eastAsia"/>
           <w:sz w:val="24"/>
         </w:rPr>
       </w:pPr>
@@ -33973,7 +33227,6 @@
         <w:pStyle w:val="af"/>
         <w:ind w:left="840" w:firstLineChars="0" w:firstLine="0"/>
         <w:rPr>
-          <w:rFonts w:hint="eastAsia"/>
           <w:sz w:val="24"/>
         </w:rPr>
       </w:pPr>
@@ -33987,7 +33240,6 @@
         </w:numPr>
         <w:ind w:firstLineChars="0"/>
         <w:rPr>
-          <w:rFonts w:hint="eastAsia"/>
           <w:sz w:val="24"/>
         </w:rPr>
       </w:pPr>
@@ -34035,7 +33287,7 @@
         </w:numPr>
         <w:ind w:firstLineChars="0"/>
         <w:rPr>
-          <w:rFonts w:ascii="楷体" w:hAnsi="楷体" w:hint="eastAsia"/>
+          <w:rFonts w:ascii="楷体" w:hAnsi="楷体"/>
         </w:rPr>
       </w:pPr>
       <w:r>
@@ -34090,7 +33342,6 @@
         </w:numPr>
         <w:ind w:firstLineChars="0"/>
         <w:rPr>
-          <w:rFonts w:hint="eastAsia"/>
           <w:sz w:val="24"/>
         </w:rPr>
       </w:pPr>
@@ -34134,7 +33385,6 @@
         </w:numPr>
         <w:ind w:firstLineChars="0"/>
         <w:rPr>
-          <w:rFonts w:hint="eastAsia"/>
           <w:sz w:val="24"/>
         </w:rPr>
       </w:pPr>
@@ -34183,7 +33433,6 @@
         </w:numPr>
         <w:ind w:firstLineChars="0"/>
         <w:rPr>
-          <w:rFonts w:hint="eastAsia"/>
           <w:sz w:val="24"/>
         </w:rPr>
       </w:pPr>
@@ -34226,14 +33475,7 @@
           <w:rFonts w:hint="eastAsia"/>
           <w:sz w:val="24"/>
         </w:rPr>
-        <w:t>点击分析表行前方的序号列，</w:t>
-      </w:r>
-      <w:r>
-        <w:rPr>
-          <w:rFonts w:hint="eastAsia"/>
-          <w:sz w:val="24"/>
-        </w:rPr>
-        <w:t>使用快捷键</w:t>
+        <w:t>点击分析表行前方的序号列，使用快捷键</w:t>
       </w:r>
       <w:r>
         <w:rPr>
@@ -34282,14 +33524,14 @@
         <w:overflowPunct/>
         <w:spacing w:before="0" w:after="120" w:line="240" w:lineRule="auto"/>
       </w:pPr>
-      <w:bookmarkStart w:id="28" w:name="_Toc22110892"/>
+      <w:bookmarkStart w:id="46" w:name="_Toc27727106"/>
       <w:r>
         <w:rPr>
           <w:rFonts w:hint="eastAsia"/>
         </w:rPr>
         <w:t>系统通用功能</w:t>
       </w:r>
-      <w:bookmarkEnd w:id="28"/>
+      <w:bookmarkEnd w:id="46"/>
     </w:p>
     <w:p>
       <w:pPr>
@@ -34302,14 +33544,14 @@
           <w:rFonts w:ascii="楷体" w:hAnsi="楷体"/>
         </w:rPr>
       </w:pPr>
-      <w:bookmarkStart w:id="29" w:name="_Toc22110894"/>
+      <w:bookmarkStart w:id="47" w:name="_Toc27727107"/>
       <w:r>
         <w:rPr>
           <w:rFonts w:ascii="楷体" w:hAnsi="楷体" w:hint="eastAsia"/>
         </w:rPr>
         <w:t>修改密码</w:t>
       </w:r>
-      <w:bookmarkEnd w:id="29"/>
+      <w:bookmarkEnd w:id="47"/>
     </w:p>
     <w:p>
       <w:pPr>
@@ -34653,7 +33895,7 @@
         <w:sz w:val="21"/>
         <w:szCs w:val="21"/>
       </w:rPr>
-      <w:t>11</w:t>
+      <w:t>10</w:t>
     </w:r>
     <w:r>
       <w:rPr>
@@ -35648,7 +34890,6 @@
     <w:lvl w:ilvl="0">
       <w:start w:val="1"/>
       <w:numFmt w:val="decimal"/>
-      <w:pStyle w:val="1"/>
       <w:lvlText w:val="%1"/>
       <w:lvlJc w:val="left"/>
       <w:pPr>
@@ -35658,7 +34899,6 @@
     <w:lvl w:ilvl="1">
       <w:start w:val="1"/>
       <w:numFmt w:val="decimal"/>
-      <w:pStyle w:val="2"/>
       <w:lvlText w:val="%1.%2"/>
       <w:lvlJc w:val="left"/>
       <w:pPr>
@@ -35668,7 +34908,6 @@
     <w:lvl w:ilvl="2">
       <w:start w:val="1"/>
       <w:numFmt w:val="decimal"/>
-      <w:pStyle w:val="3"/>
       <w:lvlText w:val="%1.%2.%3"/>
       <w:lvlJc w:val="left"/>
       <w:pPr>
@@ -35678,7 +34917,6 @@
     <w:lvl w:ilvl="3">
       <w:start w:val="1"/>
       <w:numFmt w:val="decimal"/>
-      <w:pStyle w:val="4"/>
       <w:lvlText w:val="%1.%2.%3.%4"/>
       <w:lvlJc w:val="left"/>
       <w:pPr>
@@ -35688,7 +34926,6 @@
     <w:lvl w:ilvl="4">
       <w:start w:val="1"/>
       <w:numFmt w:val="decimal"/>
-      <w:pStyle w:val="5"/>
       <w:lvlText w:val="%1.%2.%3.%4.%5"/>
       <w:lvlJc w:val="left"/>
       <w:pPr>
@@ -35698,7 +34935,6 @@
     <w:lvl w:ilvl="5">
       <w:start w:val="1"/>
       <w:numFmt w:val="decimal"/>
-      <w:pStyle w:val="6"/>
       <w:lvlText w:val="%1.%2.%3.%4.%5.%6"/>
       <w:lvlJc w:val="left"/>
       <w:pPr>
@@ -35708,7 +34944,6 @@
     <w:lvl w:ilvl="6">
       <w:start w:val="1"/>
       <w:numFmt w:val="decimal"/>
-      <w:pStyle w:val="7"/>
       <w:lvlText w:val="%1.%2.%3.%4.%5.%6.%7"/>
       <w:lvlJc w:val="left"/>
       <w:pPr>
@@ -35718,7 +34953,6 @@
     <w:lvl w:ilvl="7">
       <w:start w:val="1"/>
       <w:numFmt w:val="decimal"/>
-      <w:pStyle w:val="8"/>
       <w:lvlText w:val="%1.%2.%3.%4.%5.%6.%7.%8"/>
       <w:lvlJc w:val="left"/>
       <w:pPr>
@@ -35728,7 +34962,6 @@
     <w:lvl w:ilvl="8">
       <w:start w:val="1"/>
       <w:numFmt w:val="decimal"/>
-      <w:pStyle w:val="9"/>
       <w:lvlText w:val="%1.%2.%3.%4.%5.%6.%7.%8.%9"/>
       <w:lvlJc w:val="left"/>
       <w:pPr>
@@ -36094,7 +35327,7 @@
       <w:outlineLvl w:val="2"/>
     </w:pPr>
     <w:rPr>
-      <w:rFonts w:ascii="FangSong_GB2312" w:eastAsia="FangSong_GB2312"/>
+      <w:rFonts w:ascii="仿宋_GB2312" w:eastAsia="仿宋_GB2312"/>
       <w:b/>
       <w:kern w:val="0"/>
       <w:sz w:val="28"/>
@@ -36686,6 +35919,7 @@
   </w:style>
   <w:style w:type="character" w:customStyle="1" w:styleId="2Char">
     <w:name w:val="标题 2 Char"/>
+    <w:aliases w:val="l2 Char,H2 Char,h2 Char"/>
     <w:basedOn w:val="a1"/>
     <w:link w:val="2"/>
     <w:uiPriority w:val="9"/>
@@ -36699,19 +35933,21 @@
   </w:style>
   <w:style w:type="character" w:customStyle="1" w:styleId="3Char">
     <w:name w:val="标题 3 Char"/>
+    <w:aliases w:val="H3 Char,h3 Char"/>
     <w:basedOn w:val="a1"/>
     <w:link w:val="3"/>
     <w:uiPriority w:val="9"/>
     <w:qFormat/>
     <w:rsid w:val="00E207F5"/>
     <w:rPr>
-      <w:rFonts w:ascii="FangSong_GB2312" w:eastAsia="FangSong_GB2312"/>
+      <w:rFonts w:ascii="仿宋_GB2312" w:eastAsia="仿宋_GB2312"/>
       <w:b/>
       <w:sz w:val="28"/>
     </w:rPr>
   </w:style>
   <w:style w:type="character" w:customStyle="1" w:styleId="4Char">
     <w:name w:val="标题 4 Char"/>
+    <w:aliases w:val="H4 Char,h4 Char"/>
     <w:basedOn w:val="a1"/>
     <w:link w:val="4"/>
     <w:uiPriority w:val="9"/>
@@ -37098,7 +36334,7 @@
       <w:outlineLvl w:val="2"/>
     </w:pPr>
     <w:rPr>
-      <w:rFonts w:ascii="FangSong_GB2312" w:eastAsia="FangSong_GB2312"/>
+      <w:rFonts w:ascii="仿宋_GB2312" w:eastAsia="仿宋_GB2312"/>
       <w:b/>
       <w:kern w:val="0"/>
       <w:sz w:val="28"/>
@@ -37690,6 +36926,7 @@
   </w:style>
   <w:style w:type="character" w:customStyle="1" w:styleId="2Char">
     <w:name w:val="标题 2 Char"/>
+    <w:aliases w:val="l2 Char,H2 Char,h2 Char"/>
     <w:basedOn w:val="a1"/>
     <w:link w:val="2"/>
     <w:uiPriority w:val="9"/>
@@ -37703,19 +36940,21 @@
   </w:style>
   <w:style w:type="character" w:customStyle="1" w:styleId="3Char">
     <w:name w:val="标题 3 Char"/>
+    <w:aliases w:val="H3 Char,h3 Char"/>
     <w:basedOn w:val="a1"/>
     <w:link w:val="3"/>
     <w:uiPriority w:val="9"/>
     <w:qFormat/>
     <w:rsid w:val="00E207F5"/>
     <w:rPr>
-      <w:rFonts w:ascii="FangSong_GB2312" w:eastAsia="FangSong_GB2312"/>
+      <w:rFonts w:ascii="仿宋_GB2312" w:eastAsia="仿宋_GB2312"/>
       <w:b/>
       <w:sz w:val="28"/>
     </w:rPr>
   </w:style>
   <w:style w:type="character" w:customStyle="1" w:styleId="4Char">
     <w:name w:val="标题 4 Char"/>
+    <w:aliases w:val="H4 Char,h4 Char"/>
     <w:basedOn w:val="a1"/>
     <w:link w:val="4"/>
     <w:uiPriority w:val="9"/>
@@ -38151,7 +37390,7 @@
 </file>
 
 <file path=customXml/itemProps1.xml><?xml version="1.0" encoding="utf-8"?>
-<ds:datastoreItem xmlns:ds="http://schemas.openxmlformats.org/officeDocument/2006/customXml" ds:itemID="{BADB32AC-99E4-4D9F-9562-30A1891969AC}">
+<ds:datastoreItem xmlns:ds="http://schemas.openxmlformats.org/officeDocument/2006/customXml" ds:itemID="{2C9DDCC6-DD35-4C56-8D7D-B20CB9FC0FEE}">
   <ds:schemaRefs>
     <ds:schemaRef ds:uri="http://schemas.openxmlformats.org/officeDocument/2006/bibliography"/>
   </ds:schemaRefs>
